--- a/Lab04/Solutions.docx
+++ b/Lab04/Solutions.docx
@@ -25,7 +25,15 @@
     </w:p>
     <w:p>
       <w:r>
-        <w:t xml:space="preserve">method initialize() </w:t>
+        <w:t xml:space="preserve">method </w:t>
+      </w:r>
+      <w:proofErr w:type="gramStart"/>
+      <w:r>
+        <w:t>initialize(</w:t>
+      </w:r>
+      <w:proofErr w:type="gramEnd"/>
+      <w:r>
+        <w:t xml:space="preserve">) </w:t>
       </w:r>
     </w:p>
     <w:p>
@@ -33,13 +41,39 @@
         <w:ind w:firstLine="720"/>
       </w:pPr>
       <w:r>
-        <w:t>H = new AssociativeArray()</w:t>
+        <w:t xml:space="preserve">H = new </w:t>
+      </w:r>
+      <w:proofErr w:type="spellStart"/>
+      <w:proofErr w:type="gramStart"/>
+      <w:r>
+        <w:t>AssociativeArray</w:t>
+      </w:r>
+      <w:proofErr w:type="spellEnd"/>
+      <w:r>
+        <w:t>(</w:t>
+      </w:r>
+      <w:proofErr w:type="gramEnd"/>
+      <w:r>
+        <w:t>)</w:t>
       </w:r>
     </w:p>
     <w:p/>
     <w:p>
       <w:r>
-        <w:t xml:space="preserve">method Map(docid a, doc d) </w:t>
+        <w:t xml:space="preserve">method </w:t>
+      </w:r>
+      <w:proofErr w:type="gramStart"/>
+      <w:r>
+        <w:t>Map(</w:t>
+      </w:r>
+      <w:proofErr w:type="spellStart"/>
+      <w:proofErr w:type="gramEnd"/>
+      <w:r>
+        <w:t>docid</w:t>
+      </w:r>
+      <w:proofErr w:type="spellEnd"/>
+      <w:r>
+        <w:t xml:space="preserve"> a, doc d) </w:t>
       </w:r>
     </w:p>
     <w:p>
@@ -63,12 +97,38 @@
         <w:ind w:left="1440" w:firstLine="720"/>
       </w:pPr>
       <w:r>
-        <w:t>H{(u,v)} = H{(u,v)} + 1 .</w:t>
-      </w:r>
-    </w:p>
-    <w:p>
-      <w:r>
-        <w:t xml:space="preserve">method close() </w:t>
+        <w:t>H{(</w:t>
+      </w:r>
+      <w:proofErr w:type="spellStart"/>
+      <w:proofErr w:type="gramStart"/>
+      <w:r>
+        <w:t>u,v</w:t>
+      </w:r>
+      <w:proofErr w:type="spellEnd"/>
+      <w:proofErr w:type="gramEnd"/>
+      <w:r>
+        <w:t>)} = H{(</w:t>
+      </w:r>
+      <w:proofErr w:type="spellStart"/>
+      <w:r>
+        <w:t>u,v</w:t>
+      </w:r>
+      <w:proofErr w:type="spellEnd"/>
+      <w:r>
+        <w:t>)} + 1 .</w:t>
+      </w:r>
+    </w:p>
+    <w:p>
+      <w:r>
+        <w:t xml:space="preserve">method </w:t>
+      </w:r>
+      <w:proofErr w:type="gramStart"/>
+      <w:r>
+        <w:t>close(</w:t>
+      </w:r>
+      <w:proofErr w:type="gramEnd"/>
+      <w:r>
+        <w:t xml:space="preserve">) </w:t>
       </w:r>
     </w:p>
     <w:p>
@@ -76,7 +136,17 @@
         <w:ind w:firstLine="720"/>
       </w:pPr>
       <w:r>
-        <w:t xml:space="preserve">for all term (u,v) in H do </w:t>
+        <w:t>for all term (</w:t>
+      </w:r>
+      <w:proofErr w:type="spellStart"/>
+      <w:proofErr w:type="gramStart"/>
+      <w:r>
+        <w:t>u,v</w:t>
+      </w:r>
+      <w:proofErr w:type="spellEnd"/>
+      <w:proofErr w:type="gramEnd"/>
+      <w:r>
+        <w:t xml:space="preserve">) in H do </w:t>
       </w:r>
     </w:p>
     <w:p>
@@ -84,7 +154,25 @@
         <w:ind w:left="720" w:firstLine="720"/>
       </w:pPr>
       <w:r>
-        <w:t>Emit((u,v), H{(u,v)})</w:t>
+        <w:t>Emit((</w:t>
+      </w:r>
+      <w:proofErr w:type="spellStart"/>
+      <w:proofErr w:type="gramStart"/>
+      <w:r>
+        <w:t>u,v</w:t>
+      </w:r>
+      <w:proofErr w:type="spellEnd"/>
+      <w:proofErr w:type="gramEnd"/>
+      <w:r>
+        <w:t>), H{(</w:t>
+      </w:r>
+      <w:proofErr w:type="spellStart"/>
+      <w:r>
+        <w:t>u,v</w:t>
+      </w:r>
+      <w:proofErr w:type="spellEnd"/>
+      <w:r>
+        <w:t>)})</w:t>
       </w:r>
     </w:p>
     <w:p/>
@@ -107,7 +195,15 @@
     </w:p>
     <w:p>
       <w:r>
-        <w:t xml:space="preserve">method Reduce(Pair(u, v), Integer [c1, c2, …]) </w:t>
+        <w:t xml:space="preserve">method </w:t>
+      </w:r>
+      <w:proofErr w:type="gramStart"/>
+      <w:r>
+        <w:t>Reduce(</w:t>
+      </w:r>
+      <w:proofErr w:type="gramEnd"/>
+      <w:r>
+        <w:t xml:space="preserve">Pair(u, v), Integer [c1, c2, …]) </w:t>
       </w:r>
     </w:p>
     <w:p>
@@ -131,15 +227,28 @@
         <w:ind w:left="720" w:firstLine="720"/>
       </w:pPr>
       <w:r>
-        <w:t xml:space="preserve">s = s + c . </w:t>
+        <w:t xml:space="preserve">s = s + </w:t>
+      </w:r>
+      <w:proofErr w:type="gramStart"/>
+      <w:r>
+        <w:t>c .</w:t>
+      </w:r>
+      <w:proofErr w:type="gramEnd"/>
+      <w:r>
+        <w:t xml:space="preserve"> </w:t>
       </w:r>
     </w:p>
     <w:p>
       <w:pPr>
         <w:ind w:firstLine="720"/>
       </w:pPr>
-      <w:r>
-        <w:t>Emit((u, v), s)</w:t>
+      <w:proofErr w:type="gramStart"/>
+      <w:r>
+        <w:t>Emit(</w:t>
+      </w:r>
+      <w:proofErr w:type="gramEnd"/>
+      <w:r>
+        <w:t>(u, v), s)</w:t>
       </w:r>
     </w:p>
     <w:p>
@@ -185,7 +294,15 @@
     </w:p>
     <w:p>
       <w:r>
-        <w:t xml:space="preserve">method initialize() </w:t>
+        <w:t xml:space="preserve">method </w:t>
+      </w:r>
+      <w:proofErr w:type="gramStart"/>
+      <w:r>
+        <w:t>initialize(</w:t>
+      </w:r>
+      <w:proofErr w:type="gramEnd"/>
+      <w:r>
+        <w:t xml:space="preserve">) </w:t>
       </w:r>
     </w:p>
     <w:p>
@@ -196,7 +313,20 @@
         <w:t>HFINAL</w:t>
       </w:r>
       <w:r>
-        <w:t xml:space="preserve"> = new AssociativeArray()</w:t>
+        <w:t xml:space="preserve"> = new </w:t>
+      </w:r>
+      <w:proofErr w:type="spellStart"/>
+      <w:proofErr w:type="gramStart"/>
+      <w:r>
+        <w:t>AssociativeArray</w:t>
+      </w:r>
+      <w:proofErr w:type="spellEnd"/>
+      <w:r>
+        <w:t>(</w:t>
+      </w:r>
+      <w:proofErr w:type="gramEnd"/>
+      <w:r>
+        <w:t>)</w:t>
       </w:r>
     </w:p>
     <w:p/>
@@ -206,7 +336,20 @@
       </w:r>
       <w:r>
         <w:tab/>
-        <w:t>method Map(docid a, doc d)</w:t>
+        <w:t xml:space="preserve">method </w:t>
+      </w:r>
+      <w:proofErr w:type="gramStart"/>
+      <w:r>
+        <w:t>Map(</w:t>
+      </w:r>
+      <w:proofErr w:type="spellStart"/>
+      <w:proofErr w:type="gramEnd"/>
+      <w:r>
+        <w:t>docid</w:t>
+      </w:r>
+      <w:proofErr w:type="spellEnd"/>
+      <w:r>
+        <w:t xml:space="preserve"> a, doc d)</w:t>
       </w:r>
     </w:p>
     <w:p>
@@ -235,8 +378,13 @@
         <w:tab/>
       </w:r>
       <w:r>
-        <w:t>H = new AssociativeArray</w:t>
-      </w:r>
+        <w:t xml:space="preserve">H = new </w:t>
+      </w:r>
+      <w:proofErr w:type="spellStart"/>
+      <w:r>
+        <w:t>AssociativeArray</w:t>
+      </w:r>
+      <w:proofErr w:type="spellEnd"/>
     </w:p>
     <w:p>
       <w:r>
@@ -272,7 +420,15 @@
         <w:tab/>
       </w:r>
       <w:r>
-        <w:t>H{v} = H{v} + 1 . //Tally words co-occurring with u</w:t>
+        <w:t xml:space="preserve">H{v} = H{v} + </w:t>
+      </w:r>
+      <w:proofErr w:type="gramStart"/>
+      <w:r>
+        <w:t>1 .</w:t>
+      </w:r>
+      <w:proofErr w:type="gramEnd"/>
+      <w:r>
+        <w:t xml:space="preserve"> //Tally words co-occurring with u</w:t>
       </w:r>
     </w:p>
     <w:p>
@@ -300,13 +456,28 @@
     </w:p>
     <w:p>
       <w:r>
-        <w:t xml:space="preserve">method close() </w:t>
+        <w:t xml:space="preserve">method </w:t>
+      </w:r>
+      <w:proofErr w:type="gramStart"/>
+      <w:r>
+        <w:t>close(</w:t>
+      </w:r>
+      <w:proofErr w:type="gramEnd"/>
+      <w:r>
+        <w:t xml:space="preserve">) </w:t>
       </w:r>
     </w:p>
     <w:p>
       <w:r>
         <w:tab/>
-        <w:t xml:space="preserve">Emit(u, </w:t>
+      </w:r>
+      <w:proofErr w:type="gramStart"/>
+      <w:r>
+        <w:t>Emit(</w:t>
+      </w:r>
+      <w:proofErr w:type="gramEnd"/>
+      <w:r>
+        <w:t xml:space="preserve">u, </w:t>
       </w:r>
       <w:r>
         <w:t>HFINAL</w:t>
@@ -332,13 +503,34 @@
     </w:p>
     <w:p>
       <w:r>
-        <w:t xml:space="preserve"> method Reduce(term u, AssociativeArray [H1, H2, …])</w:t>
-      </w:r>
-    </w:p>
-    <w:p>
-      <w:r>
-        <w:t xml:space="preserve"> HFINAL = new AssociativeArray</w:t>
-      </w:r>
+        <w:t xml:space="preserve"> method </w:t>
+      </w:r>
+      <w:proofErr w:type="gramStart"/>
+      <w:r>
+        <w:t>Reduce(</w:t>
+      </w:r>
+      <w:proofErr w:type="gramEnd"/>
+      <w:r>
+        <w:t xml:space="preserve">term u, </w:t>
+      </w:r>
+      <w:proofErr w:type="spellStart"/>
+      <w:r>
+        <w:t>AssociativeArray</w:t>
+      </w:r>
+      <w:proofErr w:type="spellEnd"/>
+      <w:r>
+        <w:t xml:space="preserve"> [H1, H2, …])</w:t>
+      </w:r>
+    </w:p>
+    <w:p>
+      <w:r>
+        <w:t xml:space="preserve"> HFINAL = new </w:t>
+      </w:r>
+      <w:proofErr w:type="spellStart"/>
+      <w:r>
+        <w:t>AssociativeArray</w:t>
+      </w:r>
+      <w:proofErr w:type="spellEnd"/>
     </w:p>
     <w:p>
       <w:r>
@@ -352,7 +544,15 @@
     </w:p>
     <w:p>
       <w:r>
-        <w:t xml:space="preserve"> Emit(u, HFINAL)</w:t>
+        <w:t xml:space="preserve"> </w:t>
+      </w:r>
+      <w:proofErr w:type="gramStart"/>
+      <w:r>
+        <w:t>Emit(</w:t>
+      </w:r>
+      <w:proofErr w:type="gramEnd"/>
+      <w:r>
+        <w:t>u, HFINAL)</w:t>
       </w:r>
     </w:p>
     <w:p>
@@ -364,87 +564,6 @@
       <w:r>
         <w:lastRenderedPageBreak/>
         <w:t>Answer #3 Illustrations</w:t>
-      </w:r>
-    </w:p>
-    <w:p>
-      <w:pPr>
-        <w:pStyle w:val="NormalWeb"/>
-        <w:shd w:val="clear" w:color="auto" w:fill="FFFFFF"/>
-        <w:spacing w:before="0" w:beforeAutospacing="0" w:after="150" w:afterAutospacing="0"/>
-        <w:ind w:left="720"/>
-        <w:rPr>
-          <w:rFonts w:ascii="Arial" w:hAnsi="Arial" w:cs="Arial"/>
-          <w:color w:val="414141"/>
-          <w:sz w:val="21"/>
-          <w:szCs w:val="21"/>
-        </w:rPr>
-      </w:pPr>
-      <w:r>
-        <w:rPr>
-          <w:color w:val="414141"/>
-          <w:sz w:val="21"/>
-          <w:szCs w:val="21"/>
-        </w:rPr>
-        <w:t>Input Split 1 :</w:t>
-      </w:r>
-      <w:r>
-        <w:rPr>
-          <w:rFonts w:ascii="Arial" w:hAnsi="Arial" w:cs="Arial"/>
-          <w:color w:val="414141"/>
-          <w:sz w:val="21"/>
-          <w:szCs w:val="21"/>
-        </w:rPr>
-        <w:t> [ {cat mat rat, cat}, {cat  bat cat pat},{cat bat rat bat}]    (Note : 3 records)</w:t>
-      </w:r>
-    </w:p>
-    <w:p>
-      <w:pPr>
-        <w:pStyle w:val="NormalWeb"/>
-        <w:shd w:val="clear" w:color="auto" w:fill="FFFFFF"/>
-        <w:spacing w:before="0" w:beforeAutospacing="0" w:after="150" w:afterAutospacing="0"/>
-        <w:ind w:left="720"/>
-        <w:rPr>
-          <w:rFonts w:ascii="Arial" w:hAnsi="Arial" w:cs="Arial"/>
-          <w:color w:val="414141"/>
-          <w:sz w:val="21"/>
-          <w:szCs w:val="21"/>
-        </w:rPr>
-      </w:pPr>
-      <w:r>
-        <w:rPr>
-          <w:color w:val="414141"/>
-          <w:sz w:val="21"/>
-          <w:szCs w:val="21"/>
-        </w:rPr>
-        <w:t>Input Split 2 :</w:t>
-      </w:r>
-      <w:r>
-        <w:rPr>
-          <w:rFonts w:ascii="Arial" w:hAnsi="Arial" w:cs="Arial"/>
-          <w:color w:val="414141"/>
-          <w:sz w:val="21"/>
-          <w:szCs w:val="21"/>
-        </w:rPr>
-        <w:t> [{cat rat bat rat}, {bat mat pat bat}, {pat cat bat mat}]    (Note: 3 records)</w:t>
-      </w:r>
-    </w:p>
-    <w:p>
-      <w:pPr>
-        <w:rPr>
-          <w:color w:val="414141"/>
-          <w:sz w:val="21"/>
-          <w:szCs w:val="21"/>
-          <w:shd w:val="clear" w:color="auto" w:fill="FFFFFF"/>
-        </w:rPr>
-      </w:pPr>
-      <w:r>
-        <w:rPr>
-          <w:color w:val="414141"/>
-          <w:sz w:val="21"/>
-          <w:szCs w:val="21"/>
-          <w:shd w:val="clear" w:color="auto" w:fill="FFFFFF"/>
-        </w:rPr>
-        <w:t>N(a) = {b, c}, N(b) = {c, a, d, e}, N(c) = {a, d, e}, N(a) ={d, e}, N(d) = {e}, N(e) = {}.</w:t>
       </w:r>
     </w:p>
     <w:p/>
@@ -458,19 +577,64 @@
         <w:spacing w:before="100" w:beforeAutospacing="1" w:after="100" w:afterAutospacing="1" w:line="240" w:lineRule="auto"/>
         <w:rPr>
           <w:rFonts w:ascii="Arial" w:eastAsia="Times New Roman" w:hAnsi="Arial" w:cs="Arial"/>
-          <w:color w:val="414141"/>
-          <w:sz w:val="21"/>
-          <w:szCs w:val="21"/>
-        </w:rPr>
-      </w:pPr>
-      <w:r>
-        <w:rPr>
-          <w:rFonts w:ascii="Times New Roman" w:eastAsia="Times New Roman" w:hAnsi="Times New Roman" w:cs="Times New Roman"/>
-          <w:color w:val="414141"/>
-          <w:sz w:val="21"/>
-          <w:szCs w:val="21"/>
+          <w:b/>
+          <w:bCs/>
+          <w:color w:val="414141"/>
+          <w:sz w:val="25"/>
+          <w:szCs w:val="25"/>
+        </w:rPr>
+      </w:pPr>
+      <w:r>
+        <w:rPr>
+          <w:rFonts w:ascii="Times New Roman" w:eastAsia="Times New Roman" w:hAnsi="Times New Roman" w:cs="Times New Roman"/>
+          <w:b/>
+          <w:bCs/>
+          <w:color w:val="414141"/>
+          <w:sz w:val="25"/>
+          <w:szCs w:val="25"/>
         </w:rPr>
         <w:t>Illustrate Pair approach</w:t>
+      </w:r>
+    </w:p>
+    <w:p>
+      <w:pPr>
+        <w:rPr>
+          <w:rFonts w:ascii="Arial" w:eastAsia="Times New Roman" w:hAnsi="Arial" w:cs="Arial"/>
+          <w:color w:val="414141"/>
+          <w:sz w:val="21"/>
+          <w:szCs w:val="21"/>
+        </w:rPr>
+      </w:pPr>
+      <w:bookmarkStart w:id="0" w:name="_GoBack"/>
+      <w:bookmarkEnd w:id="0"/>
+    </w:p>
+    <w:p>
+      <w:pPr>
+        <w:rPr>
+          <w:rFonts w:ascii="Arial" w:eastAsia="Times New Roman" w:hAnsi="Arial" w:cs="Arial"/>
+          <w:color w:val="414141"/>
+          <w:sz w:val="21"/>
+          <w:szCs w:val="21"/>
+        </w:rPr>
+      </w:pPr>
+    </w:p>
+    <w:p>
+      <w:pPr>
+        <w:rPr>
+          <w:rFonts w:ascii="Arial" w:eastAsia="Times New Roman" w:hAnsi="Arial" w:cs="Arial"/>
+          <w:color w:val="414141"/>
+          <w:sz w:val="21"/>
+          <w:szCs w:val="21"/>
+        </w:rPr>
+      </w:pPr>
+      <w:r>
+        <w:rPr>
+          <w:rFonts w:ascii="Arial" w:eastAsia="Times New Roman" w:hAnsi="Arial" w:cs="Arial"/>
+          <w:color w:val="414141"/>
+          <w:sz w:val="21"/>
+          <w:szCs w:val="21"/>
+        </w:rPr>
+        <w:t>Mapper #2 Output</w:t>
       </w:r>
     </w:p>
     <w:p>
@@ -491,7 +655,7 @@
           <w:sz w:val="21"/>
           <w:szCs w:val="21"/>
         </w:rPr>
-        <w:t>Mapper #1 output</w:t>
+        <w:t>((cat, rat), 1)</w:t>
       </w:r>
     </w:p>
     <w:p>
@@ -512,25 +676,7 @@
           <w:sz w:val="21"/>
           <w:szCs w:val="21"/>
         </w:rPr>
-        <w:t>(</w:t>
-      </w:r>
-      <w:r>
-        <w:rPr>
-          <w:rFonts w:ascii="Arial" w:eastAsia="Times New Roman" w:hAnsi="Arial" w:cs="Arial"/>
-          <w:color w:val="414141"/>
-          <w:sz w:val="21"/>
-          <w:szCs w:val="21"/>
-        </w:rPr>
-        <w:t>(cat, mat</w:t>
-      </w:r>
-      <w:r>
-        <w:rPr>
-          <w:rFonts w:ascii="Arial" w:eastAsia="Times New Roman" w:hAnsi="Arial" w:cs="Arial"/>
-          <w:color w:val="414141"/>
-          <w:sz w:val="21"/>
-          <w:szCs w:val="21"/>
-        </w:rPr>
-        <w:t>), 1)</w:t>
+        <w:t>((cat, bat), 1)</w:t>
       </w:r>
     </w:p>
     <w:p>
@@ -572,7 +718,7 @@
           <w:sz w:val="21"/>
           <w:szCs w:val="21"/>
         </w:rPr>
-        <w:t>((mat, rat), 1)</w:t>
+        <w:t>((rat, bat), 1)</w:t>
       </w:r>
     </w:p>
     <w:p>
@@ -593,7 +739,7 @@
           <w:sz w:val="21"/>
           <w:szCs w:val="21"/>
         </w:rPr>
-        <w:t>((mat, cat), 1)</w:t>
+        <w:t>((bat, rat), 1)</w:t>
       </w:r>
     </w:p>
     <w:p>
@@ -614,7 +760,7 @@
           <w:sz w:val="21"/>
           <w:szCs w:val="21"/>
         </w:rPr>
-        <w:t>((cat, bat), 1)</w:t>
+        <w:t>((bat, mat), 1)</w:t>
       </w:r>
     </w:p>
     <w:p>
@@ -635,7 +781,7 @@
           <w:sz w:val="21"/>
           <w:szCs w:val="21"/>
         </w:rPr>
-        <w:t>((bat, cat), 1)</w:t>
+        <w:t>((rat, bat), 1)</w:t>
       </w:r>
     </w:p>
     <w:p>
@@ -656,7 +802,7 @@
           <w:sz w:val="21"/>
           <w:szCs w:val="21"/>
         </w:rPr>
-        <w:t>((bat, pat), 1)</w:t>
+        <w:t>((rat, bat), 1)</w:t>
       </w:r>
     </w:p>
     <w:p>
@@ -677,7 +823,7 @@
           <w:sz w:val="21"/>
           <w:szCs w:val="21"/>
         </w:rPr>
-        <w:t>((cat, pat), 1)</w:t>
+        <w:t>((rat, bat), 1)</w:t>
       </w:r>
     </w:p>
     <w:p>
@@ -693,346 +839,22 @@
       </w:pPr>
       <w:r>
         <w:rPr>
-          <w:rFonts w:ascii="Arial" w:eastAsia="Times New Roman" w:hAnsi="Arial" w:cs="Arial"/>
-          <w:color w:val="414141"/>
-          <w:sz w:val="21"/>
-          <w:szCs w:val="21"/>
-        </w:rPr>
-        <w:t>((cat, bat), 1)</w:t>
-      </w:r>
-    </w:p>
-    <w:p>
-      <w:pPr>
-        <w:shd w:val="clear" w:color="auto" w:fill="FFFFFF"/>
-        <w:spacing w:before="100" w:beforeAutospacing="1" w:after="100" w:afterAutospacing="1" w:line="240" w:lineRule="auto"/>
-        <w:rPr>
-          <w:rFonts w:ascii="Arial" w:eastAsia="Times New Roman" w:hAnsi="Arial" w:cs="Arial"/>
-          <w:color w:val="414141"/>
-          <w:sz w:val="21"/>
-          <w:szCs w:val="21"/>
-        </w:rPr>
-      </w:pPr>
-      <w:r>
-        <w:rPr>
-          <w:rFonts w:ascii="Arial" w:eastAsia="Times New Roman" w:hAnsi="Arial" w:cs="Arial"/>
-          <w:color w:val="414141"/>
-          <w:sz w:val="21"/>
-          <w:szCs w:val="21"/>
-        </w:rPr>
-        <w:t>((cat, rat), 1)</w:t>
-      </w:r>
-    </w:p>
-    <w:p>
-      <w:pPr>
-        <w:shd w:val="clear" w:color="auto" w:fill="FFFFFF"/>
-        <w:spacing w:before="100" w:beforeAutospacing="1" w:after="100" w:afterAutospacing="1" w:line="240" w:lineRule="auto"/>
-        <w:rPr>
-          <w:rFonts w:ascii="Arial" w:eastAsia="Times New Roman" w:hAnsi="Arial" w:cs="Arial"/>
-          <w:color w:val="414141"/>
-          <w:sz w:val="21"/>
-          <w:szCs w:val="21"/>
-        </w:rPr>
-      </w:pPr>
-      <w:r>
-        <w:rPr>
-          <w:rFonts w:ascii="Arial" w:eastAsia="Times New Roman" w:hAnsi="Arial" w:cs="Arial"/>
-          <w:color w:val="414141"/>
-          <w:sz w:val="21"/>
-          <w:szCs w:val="21"/>
-        </w:rPr>
-        <w:t>((cat, bat), 1)</w:t>
-      </w:r>
-    </w:p>
-    <w:p>
-      <w:pPr>
-        <w:shd w:val="clear" w:color="auto" w:fill="FFFFFF"/>
-        <w:spacing w:before="100" w:beforeAutospacing="1" w:after="100" w:afterAutospacing="1" w:line="240" w:lineRule="auto"/>
-        <w:rPr>
-          <w:rFonts w:ascii="Arial" w:eastAsia="Times New Roman" w:hAnsi="Arial" w:cs="Arial"/>
-          <w:color w:val="414141"/>
-          <w:sz w:val="21"/>
-          <w:szCs w:val="21"/>
-        </w:rPr>
-      </w:pPr>
-      <w:r>
-        <w:rPr>
-          <w:rFonts w:ascii="Arial" w:eastAsia="Times New Roman" w:hAnsi="Arial" w:cs="Arial"/>
-          <w:color w:val="414141"/>
-          <w:sz w:val="21"/>
-          <w:szCs w:val="21"/>
-        </w:rPr>
-        <w:t>((bat, rat), 1)</w:t>
-      </w:r>
-    </w:p>
-    <w:p>
-      <w:pPr>
-        <w:shd w:val="clear" w:color="auto" w:fill="FFFFFF"/>
-        <w:spacing w:before="100" w:beforeAutospacing="1" w:after="100" w:afterAutospacing="1" w:line="240" w:lineRule="auto"/>
-        <w:rPr>
-          <w:rFonts w:ascii="Arial" w:eastAsia="Times New Roman" w:hAnsi="Arial" w:cs="Arial"/>
-          <w:color w:val="414141"/>
-          <w:sz w:val="21"/>
-          <w:szCs w:val="21"/>
-        </w:rPr>
-      </w:pPr>
-      <w:r>
-        <w:rPr>
-          <w:rFonts w:ascii="Arial" w:eastAsia="Times New Roman" w:hAnsi="Arial" w:cs="Arial"/>
-          <w:color w:val="414141"/>
-          <w:sz w:val="21"/>
-          <w:szCs w:val="21"/>
-        </w:rPr>
-        <w:t>((rat, bat), 1)</w:t>
-      </w:r>
-    </w:p>
-    <w:p>
-      <w:pPr>
-        <w:rPr>
-          <w:rFonts w:ascii="Arial" w:eastAsia="Times New Roman" w:hAnsi="Arial" w:cs="Arial"/>
-          <w:color w:val="414141"/>
-          <w:sz w:val="21"/>
-          <w:szCs w:val="21"/>
-        </w:rPr>
-      </w:pPr>
-    </w:p>
-    <w:p>
-      <w:pPr>
-        <w:rPr>
-          <w:rFonts w:ascii="Arial" w:eastAsia="Times New Roman" w:hAnsi="Arial" w:cs="Arial"/>
-          <w:color w:val="414141"/>
-          <w:sz w:val="21"/>
-          <w:szCs w:val="21"/>
-        </w:rPr>
-      </w:pPr>
-    </w:p>
-    <w:p>
-      <w:pPr>
-        <w:rPr>
-          <w:rFonts w:ascii="Arial" w:eastAsia="Times New Roman" w:hAnsi="Arial" w:cs="Arial"/>
-          <w:color w:val="414141"/>
-          <w:sz w:val="21"/>
-          <w:szCs w:val="21"/>
-        </w:rPr>
-      </w:pPr>
-      <w:r>
-        <w:rPr>
-          <w:rFonts w:ascii="Arial" w:eastAsia="Times New Roman" w:hAnsi="Arial" w:cs="Arial"/>
-          <w:color w:val="414141"/>
-          <w:sz w:val="21"/>
-          <w:szCs w:val="21"/>
-        </w:rPr>
-        <w:t>Mapper #2 Output</w:t>
-      </w:r>
-    </w:p>
-    <w:p>
-      <w:pPr>
-        <w:shd w:val="clear" w:color="auto" w:fill="FFFFFF"/>
-        <w:spacing w:before="100" w:beforeAutospacing="1" w:after="100" w:afterAutospacing="1" w:line="240" w:lineRule="auto"/>
-        <w:rPr>
-          <w:rFonts w:ascii="Arial" w:eastAsia="Times New Roman" w:hAnsi="Arial" w:cs="Arial"/>
-          <w:color w:val="414141"/>
-          <w:sz w:val="21"/>
-          <w:szCs w:val="21"/>
-        </w:rPr>
-      </w:pPr>
-      <w:r>
-        <w:rPr>
-          <w:rFonts w:ascii="Arial" w:eastAsia="Times New Roman" w:hAnsi="Arial" w:cs="Arial"/>
-          <w:color w:val="414141"/>
-          <w:sz w:val="21"/>
-          <w:szCs w:val="21"/>
-        </w:rPr>
-        <w:t>((cat, rat), 1)</w:t>
-      </w:r>
-    </w:p>
-    <w:p>
-      <w:pPr>
-        <w:shd w:val="clear" w:color="auto" w:fill="FFFFFF"/>
-        <w:spacing w:before="100" w:beforeAutospacing="1" w:after="100" w:afterAutospacing="1" w:line="240" w:lineRule="auto"/>
-        <w:rPr>
-          <w:rFonts w:ascii="Arial" w:eastAsia="Times New Roman" w:hAnsi="Arial" w:cs="Arial"/>
-          <w:color w:val="414141"/>
-          <w:sz w:val="21"/>
-          <w:szCs w:val="21"/>
-        </w:rPr>
-      </w:pPr>
-      <w:r>
-        <w:rPr>
-          <w:rFonts w:ascii="Arial" w:eastAsia="Times New Roman" w:hAnsi="Arial" w:cs="Arial"/>
-          <w:color w:val="414141"/>
-          <w:sz w:val="21"/>
-          <w:szCs w:val="21"/>
-        </w:rPr>
-        <w:t>((cat, bat), 1)</w:t>
-      </w:r>
-    </w:p>
-    <w:p>
-      <w:pPr>
-        <w:shd w:val="clear" w:color="auto" w:fill="FFFFFF"/>
-        <w:spacing w:before="100" w:beforeAutospacing="1" w:after="100" w:afterAutospacing="1" w:line="240" w:lineRule="auto"/>
-        <w:rPr>
-          <w:rFonts w:ascii="Arial" w:eastAsia="Times New Roman" w:hAnsi="Arial" w:cs="Arial"/>
-          <w:color w:val="414141"/>
-          <w:sz w:val="21"/>
-          <w:szCs w:val="21"/>
-        </w:rPr>
-      </w:pPr>
-      <w:r>
-        <w:rPr>
-          <w:rFonts w:ascii="Arial" w:eastAsia="Times New Roman" w:hAnsi="Arial" w:cs="Arial"/>
-          <w:color w:val="414141"/>
-          <w:sz w:val="21"/>
-          <w:szCs w:val="21"/>
-        </w:rPr>
-        <w:t>((cat, rat), 1)</w:t>
-      </w:r>
-    </w:p>
-    <w:p>
-      <w:pPr>
-        <w:shd w:val="clear" w:color="auto" w:fill="FFFFFF"/>
-        <w:spacing w:before="100" w:beforeAutospacing="1" w:after="100" w:afterAutospacing="1" w:line="240" w:lineRule="auto"/>
-        <w:rPr>
-          <w:rFonts w:ascii="Arial" w:eastAsia="Times New Roman" w:hAnsi="Arial" w:cs="Arial"/>
-          <w:color w:val="414141"/>
-          <w:sz w:val="21"/>
-          <w:szCs w:val="21"/>
-        </w:rPr>
-      </w:pPr>
-      <w:r>
-        <w:rPr>
-          <w:rFonts w:ascii="Arial" w:eastAsia="Times New Roman" w:hAnsi="Arial" w:cs="Arial"/>
-          <w:color w:val="414141"/>
-          <w:sz w:val="21"/>
-          <w:szCs w:val="21"/>
-        </w:rPr>
-        <w:lastRenderedPageBreak/>
-        <w:t>((rat, bat), 1)</w:t>
-      </w:r>
-    </w:p>
-    <w:p>
-      <w:pPr>
-        <w:shd w:val="clear" w:color="auto" w:fill="FFFFFF"/>
-        <w:spacing w:before="100" w:beforeAutospacing="1" w:after="100" w:afterAutospacing="1" w:line="240" w:lineRule="auto"/>
-        <w:rPr>
-          <w:rFonts w:ascii="Arial" w:eastAsia="Times New Roman" w:hAnsi="Arial" w:cs="Arial"/>
-          <w:color w:val="414141"/>
-          <w:sz w:val="21"/>
-          <w:szCs w:val="21"/>
-        </w:rPr>
-      </w:pPr>
-      <w:r>
-        <w:rPr>
-          <w:rFonts w:ascii="Arial" w:eastAsia="Times New Roman" w:hAnsi="Arial" w:cs="Arial"/>
-          <w:color w:val="414141"/>
-          <w:sz w:val="21"/>
-          <w:szCs w:val="21"/>
-        </w:rPr>
-        <w:t>((bat, rat), 1)</w:t>
-      </w:r>
-    </w:p>
-    <w:p>
-      <w:pPr>
-        <w:shd w:val="clear" w:color="auto" w:fill="FFFFFF"/>
-        <w:spacing w:before="100" w:beforeAutospacing="1" w:after="100" w:afterAutospacing="1" w:line="240" w:lineRule="auto"/>
-        <w:rPr>
-          <w:rFonts w:ascii="Arial" w:eastAsia="Times New Roman" w:hAnsi="Arial" w:cs="Arial"/>
-          <w:color w:val="414141"/>
-          <w:sz w:val="21"/>
-          <w:szCs w:val="21"/>
-        </w:rPr>
-      </w:pPr>
-      <w:r>
-        <w:rPr>
-          <w:rFonts w:ascii="Arial" w:eastAsia="Times New Roman" w:hAnsi="Arial" w:cs="Arial"/>
-          <w:color w:val="414141"/>
-          <w:sz w:val="21"/>
-          <w:szCs w:val="21"/>
-        </w:rPr>
-        <w:t>((bat, mat), 1)</w:t>
-      </w:r>
-    </w:p>
-    <w:p>
-      <w:pPr>
-        <w:shd w:val="clear" w:color="auto" w:fill="FFFFFF"/>
-        <w:spacing w:before="100" w:beforeAutospacing="1" w:after="100" w:afterAutospacing="1" w:line="240" w:lineRule="auto"/>
-        <w:rPr>
-          <w:rFonts w:ascii="Arial" w:eastAsia="Times New Roman" w:hAnsi="Arial" w:cs="Arial"/>
-          <w:color w:val="414141"/>
-          <w:sz w:val="21"/>
-          <w:szCs w:val="21"/>
-        </w:rPr>
-      </w:pPr>
-      <w:r>
-        <w:rPr>
-          <w:rFonts w:ascii="Arial" w:eastAsia="Times New Roman" w:hAnsi="Arial" w:cs="Arial"/>
-          <w:color w:val="414141"/>
-          <w:sz w:val="21"/>
-          <w:szCs w:val="21"/>
-        </w:rPr>
-        <w:t>((rat, bat), 1)</w:t>
-      </w:r>
-    </w:p>
-    <w:p>
-      <w:pPr>
-        <w:shd w:val="clear" w:color="auto" w:fill="FFFFFF"/>
-        <w:spacing w:before="100" w:beforeAutospacing="1" w:after="100" w:afterAutospacing="1" w:line="240" w:lineRule="auto"/>
-        <w:rPr>
-          <w:rFonts w:ascii="Arial" w:eastAsia="Times New Roman" w:hAnsi="Arial" w:cs="Arial"/>
-          <w:color w:val="414141"/>
-          <w:sz w:val="21"/>
-          <w:szCs w:val="21"/>
-        </w:rPr>
-      </w:pPr>
-      <w:r>
-        <w:rPr>
-          <w:rFonts w:ascii="Arial" w:eastAsia="Times New Roman" w:hAnsi="Arial" w:cs="Arial"/>
-          <w:color w:val="414141"/>
-          <w:sz w:val="21"/>
-          <w:szCs w:val="21"/>
-        </w:rPr>
-        <w:t>((rat, bat), 1)</w:t>
-      </w:r>
-    </w:p>
-    <w:p>
-      <w:pPr>
-        <w:shd w:val="clear" w:color="auto" w:fill="FFFFFF"/>
-        <w:spacing w:before="100" w:beforeAutospacing="1" w:after="100" w:afterAutospacing="1" w:line="240" w:lineRule="auto"/>
-        <w:rPr>
-          <w:rFonts w:ascii="Arial" w:eastAsia="Times New Roman" w:hAnsi="Arial" w:cs="Arial"/>
-          <w:color w:val="414141"/>
-          <w:sz w:val="21"/>
-          <w:szCs w:val="21"/>
-        </w:rPr>
-      </w:pPr>
-      <w:r>
-        <w:rPr>
-          <w:rFonts w:ascii="Arial" w:eastAsia="Times New Roman" w:hAnsi="Arial" w:cs="Arial"/>
-          <w:color w:val="414141"/>
-          <w:sz w:val="21"/>
-          <w:szCs w:val="21"/>
-        </w:rPr>
-        <w:t>((rat, bat), 1)</w:t>
-      </w:r>
-    </w:p>
-    <w:p>
-      <w:pPr>
-        <w:shd w:val="clear" w:color="auto" w:fill="FFFFFF"/>
-        <w:spacing w:before="100" w:beforeAutospacing="1" w:after="100" w:afterAutospacing="1" w:line="240" w:lineRule="auto"/>
-        <w:rPr>
-          <w:rFonts w:ascii="Arial" w:eastAsia="Times New Roman" w:hAnsi="Arial" w:cs="Arial"/>
-          <w:color w:val="414141"/>
-          <w:sz w:val="21"/>
-          <w:szCs w:val="21"/>
-        </w:rPr>
-      </w:pPr>
-      <w:r>
-        <w:rPr>
-          <w:color w:val="414141"/>
-          <w:sz w:val="21"/>
-          <w:szCs w:val="21"/>
-        </w:rPr>
-        <w:t>Input Split 2 :</w:t>
-      </w:r>
+          <w:color w:val="414141"/>
+          <w:sz w:val="21"/>
+          <w:szCs w:val="21"/>
+        </w:rPr>
+        <w:t>Input Split </w:t>
+      </w:r>
+      <w:proofErr w:type="gramStart"/>
+      <w:r>
+        <w:rPr>
+          <w:color w:val="414141"/>
+          <w:sz w:val="21"/>
+          <w:szCs w:val="21"/>
+        </w:rPr>
+        <w:t>2 :</w:t>
+      </w:r>
+      <w:proofErr w:type="gramEnd"/>
       <w:r>
         <w:rPr>
           <w:rFonts w:ascii="Arial" w:hAnsi="Arial" w:cs="Arial"/>
@@ -1646,7 +1468,27 @@
           <w:sz w:val="21"/>
           <w:szCs w:val="21"/>
         </w:rPr>
-        <w:t>(rat, [[cat=1], [bat=1] , [bat=1]]) </w:t>
+        <w:t>(rat, [[cat=1], [bat=1</w:t>
+      </w:r>
+      <w:proofErr w:type="gramStart"/>
+      <w:r>
+        <w:rPr>
+          <w:rFonts w:ascii="Times New Roman" w:eastAsia="Times New Roman" w:hAnsi="Times New Roman" w:cs="Times New Roman"/>
+          <w:color w:val="414141"/>
+          <w:sz w:val="21"/>
+          <w:szCs w:val="21"/>
+        </w:rPr>
+        <w:t>] ,</w:t>
+      </w:r>
+      <w:proofErr w:type="gramEnd"/>
+      <w:r>
+        <w:rPr>
+          <w:rFonts w:ascii="Times New Roman" w:eastAsia="Times New Roman" w:hAnsi="Times New Roman" w:cs="Times New Roman"/>
+          <w:color w:val="414141"/>
+          <w:sz w:val="21"/>
+          <w:szCs w:val="21"/>
+        </w:rPr>
+        <w:t xml:space="preserve"> [bat=1]]) </w:t>
       </w:r>
     </w:p>
     <w:p>
@@ -1809,7 +1651,27 @@
           <w:sz w:val="21"/>
           <w:szCs w:val="21"/>
         </w:rPr>
-        <w:t>(rat, [[cat=1], [bat=1] , [bat=1]]) </w:t>
+        <w:t>(rat, [[cat=1], [bat=1</w:t>
+      </w:r>
+      <w:proofErr w:type="gramStart"/>
+      <w:r>
+        <w:rPr>
+          <w:rFonts w:ascii="Times New Roman" w:eastAsia="Times New Roman" w:hAnsi="Times New Roman" w:cs="Times New Roman"/>
+          <w:color w:val="414141"/>
+          <w:sz w:val="21"/>
+          <w:szCs w:val="21"/>
+        </w:rPr>
+        <w:t>] ,</w:t>
+      </w:r>
+      <w:proofErr w:type="gramEnd"/>
+      <w:r>
+        <w:rPr>
+          <w:rFonts w:ascii="Times New Roman" w:eastAsia="Times New Roman" w:hAnsi="Times New Roman" w:cs="Times New Roman"/>
+          <w:color w:val="414141"/>
+          <w:sz w:val="21"/>
+          <w:szCs w:val="21"/>
+        </w:rPr>
+        <w:t xml:space="preserve"> [bat=1]]) </w:t>
       </w:r>
     </w:p>
     <w:p>
@@ -1886,7 +1748,25 @@
           <w:sz w:val="21"/>
           <w:szCs w:val="21"/>
         </w:rPr>
-        <w:t>(cat, [mat=2, rat=4, bat=4, pat=1])</w:t>
+        <w:t>(cat, [mat=2, rat=4, bat=</w:t>
+      </w:r>
+      <w:r>
+        <w:rPr>
+          <w:rFonts w:ascii="Times New Roman" w:eastAsia="Times New Roman" w:hAnsi="Times New Roman" w:cs="Times New Roman"/>
+          <w:color w:val="414141"/>
+          <w:sz w:val="21"/>
+          <w:szCs w:val="21"/>
+        </w:rPr>
+        <w:t>5</w:t>
+      </w:r>
+      <w:r>
+        <w:rPr>
+          <w:rFonts w:ascii="Times New Roman" w:eastAsia="Times New Roman" w:hAnsi="Times New Roman" w:cs="Times New Roman"/>
+          <w:color w:val="414141"/>
+          <w:sz w:val="21"/>
+          <w:szCs w:val="21"/>
+        </w:rPr>
+        <w:t>, pat=1])</w:t>
       </w:r>
     </w:p>
     <w:p>
@@ -2059,7 +1939,13 @@
     </w:p>
     <w:p>
       <w:r>
-        <w:t>(cat, [rat=2, bat=3, mat=1])</w:t>
+        <w:t>(cat, [rat=2, bat=</w:t>
+      </w:r>
+      <w:r>
+        <w:t>2</w:t>
+      </w:r>
+      <w:r>
+        <w:t>, mat=1])</w:t>
       </w:r>
     </w:p>
     <w:p>
@@ -2086,7 +1972,13 @@
     </w:p>
     <w:p>
       <w:r>
-        <w:t>(cat, [[pat=1, bat=3, mat=1, rat=2], [rat=2, bat=3, mat=1]])</w:t>
+        <w:t>(cat, [[pat=1, bat=3, mat=1, rat=2], [rat=2, bat=</w:t>
+      </w:r>
+      <w:r>
+        <w:t>2</w:t>
+      </w:r>
+      <w:r>
+        <w:t>, mat=1]])</w:t>
       </w:r>
     </w:p>
     <w:p>
@@ -2118,7 +2010,13 @@
     </w:p>
     <w:p>
       <w:r>
-        <w:t>(cat, [[pat=1, bat=3, mat=1, rat=2], [rat=2, bat=3, mat=1]])</w:t>
+        <w:t>(cat, [[pat=1, bat=3, mat=1, rat=2], [rat=2, bat=</w:t>
+      </w:r>
+      <w:r>
+        <w:t>2</w:t>
+      </w:r>
+      <w:r>
+        <w:t>, mat=1]])</w:t>
       </w:r>
     </w:p>
     <w:p/>
@@ -2157,7 +2055,13 @@
     </w:p>
     <w:p>
       <w:r>
-        <w:t>(cat, [pat=1, bat=6, mat=2, rat=4])</w:t>
+        <w:t>(cat, [pat=1, bat=</w:t>
+      </w:r>
+      <w:r>
+        <w:t>5</w:t>
+      </w:r>
+      <w:r>
+        <w:t>, mat=2, rat=4])</w:t>
       </w:r>
     </w:p>
     <w:p/>
@@ -2178,15 +2082,18 @@
     </w:p>
     <w:p>
       <w:r>
-        <w:t>(rat, [cat=1, bat=1])</w:t>
+        <w:t>(rat, [cat=1, bat=</w:t>
+      </w:r>
+      <w:r>
+        <w:t>2</w:t>
+      </w:r>
+      <w:r>
+        <w:t>])</w:t>
       </w:r>
     </w:p>
     <w:p/>
     <w:p/>
-    <w:p>
-      <w:bookmarkStart w:id="0" w:name="_GoBack"/>
-      <w:bookmarkEnd w:id="0"/>
-    </w:p>
+    <w:p/>
     <w:sectPr>
       <w:pgSz w:w="12240" w:h="15840"/>
       <w:pgMar w:top="1440" w:right="1440" w:bottom="1440" w:left="1440" w:header="720" w:footer="720" w:gutter="0"/>

--- a/Lab04/Solutions.docx
+++ b/Lab04/Solutions.docx
@@ -1471,626 +1471,9 @@
           <w:sz w:val="25"/>
           <w:szCs w:val="25"/>
         </w:rPr>
-        <w:t>Mapper 1 output</w:t>
-      </w:r>
-    </w:p>
-    <w:p>
-      <w:pPr>
-        <w:spacing w:after="0" w:line="240" w:lineRule="auto"/>
-        <w:rPr>
-          <w:rFonts w:eastAsia="Times New Roman" w:cstheme="minorHAnsi"/>
-          <w:color w:val="414141"/>
-          <w:sz w:val="25"/>
-          <w:szCs w:val="25"/>
-        </w:rPr>
-      </w:pPr>
-      <w:r>
-        <w:rPr>
-          <w:rFonts w:eastAsia="Times New Roman" w:cstheme="minorHAnsi"/>
-          <w:color w:val="414141"/>
-          <w:sz w:val="25"/>
-          <w:szCs w:val="25"/>
-        </w:rPr>
-        <w:t>((</w:t>
-      </w:r>
-      <w:proofErr w:type="spellStart"/>
-      <w:proofErr w:type="gramStart"/>
-      <w:r>
-        <w:rPr>
-          <w:rFonts w:eastAsia="Times New Roman" w:cstheme="minorHAnsi"/>
-          <w:color w:val="414141"/>
-          <w:sz w:val="25"/>
-          <w:szCs w:val="25"/>
-        </w:rPr>
-        <w:t>cat,mat</w:t>
-      </w:r>
-      <w:proofErr w:type="spellEnd"/>
-      <w:proofErr w:type="gramEnd"/>
-      <w:r>
-        <w:rPr>
-          <w:rFonts w:eastAsia="Times New Roman" w:cstheme="minorHAnsi"/>
-          <w:color w:val="414141"/>
-          <w:sz w:val="25"/>
-          <w:szCs w:val="25"/>
-        </w:rPr>
-        <w:t>),1)   </w:t>
-      </w:r>
-      <w:r>
-        <w:rPr>
-          <w:rFonts w:eastAsia="Times New Roman" w:cstheme="minorHAnsi"/>
-          <w:color w:val="414141"/>
-          <w:sz w:val="25"/>
-          <w:szCs w:val="25"/>
-        </w:rPr>
-        <w:tab/>
-      </w:r>
-    </w:p>
-    <w:p>
-      <w:pPr>
-        <w:spacing w:after="0" w:line="240" w:lineRule="auto"/>
-        <w:rPr>
-          <w:rFonts w:eastAsia="Times New Roman" w:cstheme="minorHAnsi"/>
-          <w:color w:val="414141"/>
-          <w:sz w:val="25"/>
-          <w:szCs w:val="25"/>
-        </w:rPr>
-      </w:pPr>
-      <w:r>
-        <w:rPr>
-          <w:rFonts w:eastAsia="Times New Roman" w:cstheme="minorHAnsi"/>
-          <w:color w:val="414141"/>
-          <w:sz w:val="25"/>
-          <w:szCs w:val="25"/>
-        </w:rPr>
-        <w:t>((</w:t>
-      </w:r>
-      <w:proofErr w:type="spellStart"/>
-      <w:proofErr w:type="gramStart"/>
-      <w:r>
-        <w:rPr>
-          <w:rFonts w:eastAsia="Times New Roman" w:cstheme="minorHAnsi"/>
-          <w:color w:val="414141"/>
-          <w:sz w:val="25"/>
-          <w:szCs w:val="25"/>
-        </w:rPr>
-        <w:t>cat,rat</w:t>
-      </w:r>
-      <w:proofErr w:type="spellEnd"/>
-      <w:proofErr w:type="gramEnd"/>
-      <w:r>
-        <w:rPr>
-          <w:rFonts w:eastAsia="Times New Roman" w:cstheme="minorHAnsi"/>
-          <w:color w:val="414141"/>
-          <w:sz w:val="25"/>
-          <w:szCs w:val="25"/>
-        </w:rPr>
-        <w:t>),1)     </w:t>
-      </w:r>
-    </w:p>
-    <w:p>
-      <w:pPr>
-        <w:spacing w:after="0" w:line="240" w:lineRule="auto"/>
-        <w:rPr>
-          <w:rFonts w:eastAsia="Times New Roman" w:cstheme="minorHAnsi"/>
-          <w:color w:val="414141"/>
-          <w:sz w:val="25"/>
-          <w:szCs w:val="25"/>
-        </w:rPr>
-      </w:pPr>
-      <w:r>
-        <w:rPr>
-          <w:rFonts w:eastAsia="Times New Roman" w:cstheme="minorHAnsi"/>
-          <w:color w:val="414141"/>
-          <w:sz w:val="25"/>
-          <w:szCs w:val="25"/>
-        </w:rPr>
-        <w:t>((</w:t>
-      </w:r>
-      <w:proofErr w:type="spellStart"/>
-      <w:proofErr w:type="gramStart"/>
-      <w:r>
-        <w:rPr>
-          <w:rFonts w:eastAsia="Times New Roman" w:cstheme="minorHAnsi"/>
-          <w:color w:val="414141"/>
-          <w:sz w:val="25"/>
-          <w:szCs w:val="25"/>
-        </w:rPr>
-        <w:t>mat,rat</w:t>
-      </w:r>
-      <w:proofErr w:type="spellEnd"/>
-      <w:proofErr w:type="gramEnd"/>
-      <w:r>
-        <w:rPr>
-          <w:rFonts w:eastAsia="Times New Roman" w:cstheme="minorHAnsi"/>
-          <w:color w:val="414141"/>
-          <w:sz w:val="25"/>
-          <w:szCs w:val="25"/>
-        </w:rPr>
-        <w:t>),1)    </w:t>
-      </w:r>
-      <w:r>
-        <w:rPr>
-          <w:rFonts w:eastAsia="Times New Roman" w:cstheme="minorHAnsi"/>
-          <w:color w:val="414141"/>
-          <w:sz w:val="25"/>
-          <w:szCs w:val="25"/>
-        </w:rPr>
-        <w:tab/>
-      </w:r>
-    </w:p>
-    <w:p>
-      <w:pPr>
-        <w:spacing w:after="0" w:line="240" w:lineRule="auto"/>
-        <w:rPr>
-          <w:rFonts w:eastAsia="Times New Roman" w:cstheme="minorHAnsi"/>
-          <w:color w:val="414141"/>
-          <w:sz w:val="25"/>
-          <w:szCs w:val="25"/>
-        </w:rPr>
-      </w:pPr>
-      <w:r>
-        <w:rPr>
-          <w:rFonts w:eastAsia="Times New Roman" w:cstheme="minorHAnsi"/>
-          <w:color w:val="414141"/>
-          <w:sz w:val="25"/>
-          <w:szCs w:val="25"/>
-        </w:rPr>
-        <w:t>((</w:t>
-      </w:r>
-      <w:proofErr w:type="spellStart"/>
-      <w:proofErr w:type="gramStart"/>
-      <w:r>
-        <w:rPr>
-          <w:rFonts w:eastAsia="Times New Roman" w:cstheme="minorHAnsi"/>
-          <w:color w:val="414141"/>
-          <w:sz w:val="25"/>
-          <w:szCs w:val="25"/>
-        </w:rPr>
-        <w:t>mat,cat</w:t>
-      </w:r>
-      <w:proofErr w:type="spellEnd"/>
-      <w:proofErr w:type="gramEnd"/>
-      <w:r>
-        <w:rPr>
-          <w:rFonts w:eastAsia="Times New Roman" w:cstheme="minorHAnsi"/>
-          <w:color w:val="414141"/>
-          <w:sz w:val="25"/>
-          <w:szCs w:val="25"/>
-        </w:rPr>
-        <w:t>),1)     </w:t>
-      </w:r>
-      <w:r>
-        <w:rPr>
-          <w:rFonts w:eastAsia="Times New Roman" w:cstheme="minorHAnsi"/>
-          <w:color w:val="414141"/>
-          <w:sz w:val="25"/>
-          <w:szCs w:val="25"/>
-        </w:rPr>
-        <w:tab/>
-      </w:r>
-    </w:p>
-    <w:p>
-      <w:pPr>
-        <w:spacing w:after="0" w:line="240" w:lineRule="auto"/>
-        <w:rPr>
-          <w:rFonts w:eastAsia="Times New Roman" w:cstheme="minorHAnsi"/>
-          <w:color w:val="414141"/>
-          <w:sz w:val="25"/>
-          <w:szCs w:val="25"/>
-        </w:rPr>
-      </w:pPr>
-      <w:r>
-        <w:rPr>
-          <w:rFonts w:eastAsia="Times New Roman" w:cstheme="minorHAnsi"/>
-          <w:color w:val="414141"/>
-          <w:sz w:val="25"/>
-          <w:szCs w:val="25"/>
-        </w:rPr>
-        <w:t>((</w:t>
-      </w:r>
-      <w:proofErr w:type="spellStart"/>
-      <w:proofErr w:type="gramStart"/>
-      <w:r>
-        <w:rPr>
-          <w:rFonts w:eastAsia="Times New Roman" w:cstheme="minorHAnsi"/>
-          <w:color w:val="414141"/>
-          <w:sz w:val="25"/>
-          <w:szCs w:val="25"/>
-        </w:rPr>
-        <w:t>rat,cat</w:t>
-      </w:r>
-      <w:proofErr w:type="spellEnd"/>
-      <w:proofErr w:type="gramEnd"/>
-      <w:r>
-        <w:rPr>
-          <w:rFonts w:eastAsia="Times New Roman" w:cstheme="minorHAnsi"/>
-          <w:color w:val="414141"/>
-          <w:sz w:val="25"/>
-          <w:szCs w:val="25"/>
-        </w:rPr>
-        <w:t>),1)            </w:t>
-      </w:r>
-    </w:p>
-    <w:p>
-      <w:pPr>
-        <w:spacing w:after="0" w:line="240" w:lineRule="auto"/>
-        <w:rPr>
-          <w:rFonts w:eastAsia="Times New Roman" w:cstheme="minorHAnsi"/>
-          <w:color w:val="414141"/>
-          <w:sz w:val="25"/>
-          <w:szCs w:val="25"/>
-        </w:rPr>
-      </w:pPr>
-      <w:r>
-        <w:rPr>
-          <w:rFonts w:eastAsia="Times New Roman" w:cstheme="minorHAnsi"/>
-          <w:color w:val="414141"/>
-          <w:sz w:val="25"/>
-          <w:szCs w:val="25"/>
-        </w:rPr>
-        <w:t>((</w:t>
-      </w:r>
-      <w:proofErr w:type="spellStart"/>
-      <w:proofErr w:type="gramStart"/>
-      <w:r>
-        <w:rPr>
-          <w:rFonts w:eastAsia="Times New Roman" w:cstheme="minorHAnsi"/>
-          <w:color w:val="414141"/>
-          <w:sz w:val="25"/>
-          <w:szCs w:val="25"/>
-        </w:rPr>
-        <w:t>cat,bat</w:t>
-      </w:r>
-      <w:proofErr w:type="spellEnd"/>
-      <w:proofErr w:type="gramEnd"/>
-      <w:r>
-        <w:rPr>
-          <w:rFonts w:eastAsia="Times New Roman" w:cstheme="minorHAnsi"/>
-          <w:color w:val="414141"/>
-          <w:sz w:val="25"/>
-          <w:szCs w:val="25"/>
-        </w:rPr>
-        <w:t>),1)</w:t>
-      </w:r>
-    </w:p>
-    <w:p>
-      <w:pPr>
-        <w:spacing w:after="0" w:line="240" w:lineRule="auto"/>
-        <w:rPr>
-          <w:rFonts w:eastAsia="Times New Roman" w:cstheme="minorHAnsi"/>
-          <w:color w:val="414141"/>
-          <w:sz w:val="25"/>
-          <w:szCs w:val="25"/>
-        </w:rPr>
-      </w:pPr>
-      <w:r>
-        <w:rPr>
-          <w:rFonts w:eastAsia="Times New Roman" w:cstheme="minorHAnsi"/>
-          <w:color w:val="414141"/>
-          <w:sz w:val="25"/>
-          <w:szCs w:val="25"/>
-        </w:rPr>
-        <w:t>((</w:t>
-      </w:r>
-      <w:proofErr w:type="spellStart"/>
-      <w:proofErr w:type="gramStart"/>
-      <w:r>
-        <w:rPr>
-          <w:rFonts w:eastAsia="Times New Roman" w:cstheme="minorHAnsi"/>
-          <w:color w:val="414141"/>
-          <w:sz w:val="25"/>
-          <w:szCs w:val="25"/>
-        </w:rPr>
-        <w:t>bat,cat</w:t>
-      </w:r>
-      <w:proofErr w:type="spellEnd"/>
-      <w:proofErr w:type="gramEnd"/>
-      <w:r>
-        <w:rPr>
-          <w:rFonts w:eastAsia="Times New Roman" w:cstheme="minorHAnsi"/>
-          <w:color w:val="414141"/>
-          <w:sz w:val="25"/>
-          <w:szCs w:val="25"/>
-        </w:rPr>
-        <w:t>),1)</w:t>
-      </w:r>
-    </w:p>
-    <w:p>
-      <w:pPr>
-        <w:spacing w:after="0" w:line="240" w:lineRule="auto"/>
-        <w:rPr>
-          <w:rFonts w:eastAsia="Times New Roman" w:cstheme="minorHAnsi"/>
-          <w:color w:val="414141"/>
-          <w:sz w:val="25"/>
-          <w:szCs w:val="25"/>
-        </w:rPr>
-      </w:pPr>
-      <w:r>
-        <w:rPr>
-          <w:rFonts w:eastAsia="Times New Roman" w:cstheme="minorHAnsi"/>
-          <w:color w:val="414141"/>
-          <w:sz w:val="25"/>
-          <w:szCs w:val="25"/>
-        </w:rPr>
-        <w:t>((</w:t>
-      </w:r>
-      <w:proofErr w:type="spellStart"/>
-      <w:proofErr w:type="gramStart"/>
-      <w:r>
-        <w:rPr>
-          <w:rFonts w:eastAsia="Times New Roman" w:cstheme="minorHAnsi"/>
-          <w:color w:val="414141"/>
-          <w:sz w:val="25"/>
-          <w:szCs w:val="25"/>
-        </w:rPr>
-        <w:t>bat,pat</w:t>
-      </w:r>
-      <w:proofErr w:type="spellEnd"/>
-      <w:proofErr w:type="gramEnd"/>
-      <w:r>
-        <w:rPr>
-          <w:rFonts w:eastAsia="Times New Roman" w:cstheme="minorHAnsi"/>
-          <w:color w:val="414141"/>
-          <w:sz w:val="25"/>
-          <w:szCs w:val="25"/>
-        </w:rPr>
-        <w:t>),1)</w:t>
-      </w:r>
-    </w:p>
-    <w:p>
-      <w:pPr>
-        <w:spacing w:after="0" w:line="240" w:lineRule="auto"/>
-        <w:rPr>
-          <w:rFonts w:eastAsia="Times New Roman" w:cstheme="minorHAnsi"/>
-          <w:color w:val="414141"/>
-          <w:sz w:val="25"/>
-          <w:szCs w:val="25"/>
-        </w:rPr>
-      </w:pPr>
-      <w:r>
-        <w:rPr>
-          <w:rFonts w:eastAsia="Times New Roman" w:cstheme="minorHAnsi"/>
-          <w:color w:val="414141"/>
-          <w:sz w:val="25"/>
-          <w:szCs w:val="25"/>
-        </w:rPr>
-        <w:t>((</w:t>
-      </w:r>
-      <w:proofErr w:type="spellStart"/>
-      <w:proofErr w:type="gramStart"/>
-      <w:r>
-        <w:rPr>
-          <w:rFonts w:eastAsia="Times New Roman" w:cstheme="minorHAnsi"/>
-          <w:color w:val="414141"/>
-          <w:sz w:val="25"/>
-          <w:szCs w:val="25"/>
-        </w:rPr>
-        <w:t>cat,pat</w:t>
-      </w:r>
-      <w:proofErr w:type="spellEnd"/>
-      <w:proofErr w:type="gramEnd"/>
-      <w:r>
-        <w:rPr>
-          <w:rFonts w:eastAsia="Times New Roman" w:cstheme="minorHAnsi"/>
-          <w:color w:val="414141"/>
-          <w:sz w:val="25"/>
-          <w:szCs w:val="25"/>
-        </w:rPr>
-        <w:t>),1)</w:t>
-      </w:r>
-    </w:p>
-    <w:p>
-      <w:pPr>
-        <w:spacing w:after="0" w:line="240" w:lineRule="auto"/>
-        <w:rPr>
-          <w:rFonts w:eastAsia="Times New Roman" w:cstheme="minorHAnsi"/>
-          <w:color w:val="414141"/>
-          <w:sz w:val="25"/>
-          <w:szCs w:val="25"/>
-        </w:rPr>
-      </w:pPr>
-      <w:r>
-        <w:rPr>
-          <w:rFonts w:eastAsia="Times New Roman" w:cstheme="minorHAnsi"/>
-          <w:color w:val="414141"/>
-          <w:sz w:val="25"/>
-          <w:szCs w:val="25"/>
-        </w:rPr>
-        <w:t>((</w:t>
-      </w:r>
-      <w:proofErr w:type="spellStart"/>
-      <w:proofErr w:type="gramStart"/>
-      <w:r>
-        <w:rPr>
-          <w:rFonts w:eastAsia="Times New Roman" w:cstheme="minorHAnsi"/>
-          <w:color w:val="414141"/>
-          <w:sz w:val="25"/>
-          <w:szCs w:val="25"/>
-        </w:rPr>
-        <w:t>cat,bat</w:t>
-      </w:r>
-      <w:proofErr w:type="spellEnd"/>
-      <w:proofErr w:type="gramEnd"/>
-      <w:r>
-        <w:rPr>
-          <w:rFonts w:eastAsia="Times New Roman" w:cstheme="minorHAnsi"/>
-          <w:color w:val="414141"/>
-          <w:sz w:val="25"/>
-          <w:szCs w:val="25"/>
-        </w:rPr>
-        <w:t>),1)</w:t>
-      </w:r>
-    </w:p>
-    <w:p>
-      <w:pPr>
-        <w:spacing w:after="0" w:line="240" w:lineRule="auto"/>
-        <w:rPr>
-          <w:rFonts w:eastAsia="Times New Roman" w:cstheme="minorHAnsi"/>
-          <w:color w:val="414141"/>
-          <w:sz w:val="25"/>
-          <w:szCs w:val="25"/>
-        </w:rPr>
-      </w:pPr>
-      <w:r>
-        <w:rPr>
-          <w:rFonts w:eastAsia="Times New Roman" w:cstheme="minorHAnsi"/>
-          <w:color w:val="414141"/>
-          <w:sz w:val="25"/>
-          <w:szCs w:val="25"/>
-        </w:rPr>
-        <w:t>((</w:t>
-      </w:r>
-      <w:proofErr w:type="spellStart"/>
-      <w:proofErr w:type="gramStart"/>
-      <w:r>
-        <w:rPr>
-          <w:rFonts w:eastAsia="Times New Roman" w:cstheme="minorHAnsi"/>
-          <w:color w:val="414141"/>
-          <w:sz w:val="25"/>
-          <w:szCs w:val="25"/>
-        </w:rPr>
-        <w:t>cat,rat</w:t>
-      </w:r>
-      <w:proofErr w:type="spellEnd"/>
-      <w:proofErr w:type="gramEnd"/>
-      <w:r>
-        <w:rPr>
-          <w:rFonts w:eastAsia="Times New Roman" w:cstheme="minorHAnsi"/>
-          <w:color w:val="414141"/>
-          <w:sz w:val="25"/>
-          <w:szCs w:val="25"/>
-        </w:rPr>
-        <w:t>),1)</w:t>
-      </w:r>
-    </w:p>
-    <w:p>
-      <w:pPr>
-        <w:spacing w:after="0" w:line="240" w:lineRule="auto"/>
-        <w:rPr>
-          <w:rFonts w:eastAsia="Times New Roman" w:cstheme="minorHAnsi"/>
-          <w:color w:val="414141"/>
-          <w:sz w:val="25"/>
-          <w:szCs w:val="25"/>
-        </w:rPr>
-      </w:pPr>
-      <w:r>
-        <w:rPr>
-          <w:rFonts w:eastAsia="Times New Roman" w:cstheme="minorHAnsi"/>
-          <w:color w:val="414141"/>
-          <w:sz w:val="25"/>
-          <w:szCs w:val="25"/>
-        </w:rPr>
-        <w:t>((</w:t>
-      </w:r>
-      <w:proofErr w:type="spellStart"/>
-      <w:proofErr w:type="gramStart"/>
-      <w:r>
-        <w:rPr>
-          <w:rFonts w:eastAsia="Times New Roman" w:cstheme="minorHAnsi"/>
-          <w:color w:val="414141"/>
-          <w:sz w:val="25"/>
-          <w:szCs w:val="25"/>
-        </w:rPr>
-        <w:t>cat,bat</w:t>
-      </w:r>
-      <w:proofErr w:type="spellEnd"/>
-      <w:proofErr w:type="gramEnd"/>
-      <w:r>
-        <w:rPr>
-          <w:rFonts w:eastAsia="Times New Roman" w:cstheme="minorHAnsi"/>
-          <w:color w:val="414141"/>
-          <w:sz w:val="25"/>
-          <w:szCs w:val="25"/>
-        </w:rPr>
-        <w:t>),1)</w:t>
-      </w:r>
-    </w:p>
-    <w:p>
-      <w:pPr>
-        <w:spacing w:after="0" w:line="240" w:lineRule="auto"/>
-        <w:rPr>
-          <w:rFonts w:eastAsia="Times New Roman" w:cstheme="minorHAnsi"/>
-          <w:color w:val="414141"/>
-          <w:sz w:val="25"/>
-          <w:szCs w:val="25"/>
-        </w:rPr>
-      </w:pPr>
-      <w:r>
-        <w:rPr>
-          <w:rFonts w:eastAsia="Times New Roman" w:cstheme="minorHAnsi"/>
-          <w:color w:val="414141"/>
-          <w:sz w:val="25"/>
-          <w:szCs w:val="25"/>
-        </w:rPr>
-        <w:t>((</w:t>
-      </w:r>
-      <w:proofErr w:type="spellStart"/>
-      <w:proofErr w:type="gramStart"/>
-      <w:r>
-        <w:rPr>
-          <w:rFonts w:eastAsia="Times New Roman" w:cstheme="minorHAnsi"/>
-          <w:color w:val="414141"/>
-          <w:sz w:val="25"/>
-          <w:szCs w:val="25"/>
-        </w:rPr>
-        <w:t>bat,rat</w:t>
-      </w:r>
-      <w:proofErr w:type="spellEnd"/>
-      <w:proofErr w:type="gramEnd"/>
-      <w:r>
-        <w:rPr>
-          <w:rFonts w:eastAsia="Times New Roman" w:cstheme="minorHAnsi"/>
-          <w:color w:val="414141"/>
-          <w:sz w:val="25"/>
-          <w:szCs w:val="25"/>
-        </w:rPr>
-        <w:t>),1)</w:t>
-      </w:r>
-    </w:p>
-    <w:p>
-      <w:pPr>
-        <w:spacing w:after="0" w:line="240" w:lineRule="auto"/>
-        <w:rPr>
-          <w:rFonts w:eastAsia="Times New Roman" w:cstheme="minorHAnsi"/>
-          <w:color w:val="414141"/>
-          <w:sz w:val="25"/>
-          <w:szCs w:val="25"/>
-        </w:rPr>
-      </w:pPr>
-      <w:r>
-        <w:rPr>
-          <w:rFonts w:eastAsia="Times New Roman" w:cstheme="minorHAnsi"/>
-          <w:color w:val="414141"/>
-          <w:sz w:val="25"/>
-          <w:szCs w:val="25"/>
-        </w:rPr>
-        <w:t>((</w:t>
-      </w:r>
-      <w:proofErr w:type="spellStart"/>
-      <w:proofErr w:type="gramStart"/>
-      <w:r>
-        <w:rPr>
-          <w:rFonts w:eastAsia="Times New Roman" w:cstheme="minorHAnsi"/>
-          <w:color w:val="414141"/>
-          <w:sz w:val="25"/>
-          <w:szCs w:val="25"/>
-        </w:rPr>
-        <w:t>rat,bat</w:t>
-      </w:r>
-      <w:proofErr w:type="spellEnd"/>
-      <w:proofErr w:type="gramEnd"/>
-      <w:r>
-        <w:rPr>
-          <w:rFonts w:eastAsia="Times New Roman" w:cstheme="minorHAnsi"/>
-          <w:color w:val="414141"/>
-          <w:sz w:val="25"/>
-          <w:szCs w:val="25"/>
-        </w:rPr>
-        <w:t>),1)</w:t>
-      </w:r>
-    </w:p>
-    <w:p>
-      <w:pPr>
+        <w:t xml:space="preserve">Mapper </w:t>
+      </w:r>
+      <w:r>
         <w:rPr>
           <w:rFonts w:eastAsia="Times New Roman" w:cstheme="minorHAnsi"/>
           <w:b/>
@@ -2099,10 +1482,9 @@
           <w:sz w:val="25"/>
           <w:szCs w:val="25"/>
         </w:rPr>
-      </w:pPr>
-    </w:p>
-    <w:p>
-      <w:pPr>
+        <w:t>#0</w:t>
+      </w:r>
+      <w:r>
         <w:rPr>
           <w:rFonts w:eastAsia="Times New Roman" w:cstheme="minorHAnsi"/>
           <w:b/>
@@ -2111,8 +1493,626 @@
           <w:sz w:val="25"/>
           <w:szCs w:val="25"/>
         </w:rPr>
-      </w:pPr>
-      <w:r>
+        <w:t xml:space="preserve"> output</w:t>
+      </w:r>
+    </w:p>
+    <w:p>
+      <w:pPr>
+        <w:spacing w:after="0" w:line="240" w:lineRule="auto"/>
+        <w:rPr>
+          <w:rFonts w:eastAsia="Times New Roman" w:cstheme="minorHAnsi"/>
+          <w:color w:val="414141"/>
+          <w:sz w:val="25"/>
+          <w:szCs w:val="25"/>
+        </w:rPr>
+      </w:pPr>
+      <w:r>
+        <w:rPr>
+          <w:rFonts w:eastAsia="Times New Roman" w:cstheme="minorHAnsi"/>
+          <w:color w:val="414141"/>
+          <w:sz w:val="25"/>
+          <w:szCs w:val="25"/>
+        </w:rPr>
+        <w:t>((</w:t>
+      </w:r>
+      <w:proofErr w:type="spellStart"/>
+      <w:proofErr w:type="gramStart"/>
+      <w:r>
+        <w:rPr>
+          <w:rFonts w:eastAsia="Times New Roman" w:cstheme="minorHAnsi"/>
+          <w:color w:val="414141"/>
+          <w:sz w:val="25"/>
+          <w:szCs w:val="25"/>
+        </w:rPr>
+        <w:t>cat,mat</w:t>
+      </w:r>
+      <w:proofErr w:type="spellEnd"/>
+      <w:proofErr w:type="gramEnd"/>
+      <w:r>
+        <w:rPr>
+          <w:rFonts w:eastAsia="Times New Roman" w:cstheme="minorHAnsi"/>
+          <w:color w:val="414141"/>
+          <w:sz w:val="25"/>
+          <w:szCs w:val="25"/>
+        </w:rPr>
+        <w:t>),1)   </w:t>
+      </w:r>
+      <w:r>
+        <w:rPr>
+          <w:rFonts w:eastAsia="Times New Roman" w:cstheme="minorHAnsi"/>
+          <w:color w:val="414141"/>
+          <w:sz w:val="25"/>
+          <w:szCs w:val="25"/>
+        </w:rPr>
+        <w:tab/>
+      </w:r>
+    </w:p>
+    <w:p>
+      <w:pPr>
+        <w:spacing w:after="0" w:line="240" w:lineRule="auto"/>
+        <w:rPr>
+          <w:rFonts w:eastAsia="Times New Roman" w:cstheme="minorHAnsi"/>
+          <w:color w:val="414141"/>
+          <w:sz w:val="25"/>
+          <w:szCs w:val="25"/>
+        </w:rPr>
+      </w:pPr>
+      <w:r>
+        <w:rPr>
+          <w:rFonts w:eastAsia="Times New Roman" w:cstheme="minorHAnsi"/>
+          <w:color w:val="414141"/>
+          <w:sz w:val="25"/>
+          <w:szCs w:val="25"/>
+        </w:rPr>
+        <w:t>((</w:t>
+      </w:r>
+      <w:proofErr w:type="spellStart"/>
+      <w:proofErr w:type="gramStart"/>
+      <w:r>
+        <w:rPr>
+          <w:rFonts w:eastAsia="Times New Roman" w:cstheme="minorHAnsi"/>
+          <w:color w:val="414141"/>
+          <w:sz w:val="25"/>
+          <w:szCs w:val="25"/>
+        </w:rPr>
+        <w:t>cat,rat</w:t>
+      </w:r>
+      <w:proofErr w:type="spellEnd"/>
+      <w:proofErr w:type="gramEnd"/>
+      <w:r>
+        <w:rPr>
+          <w:rFonts w:eastAsia="Times New Roman" w:cstheme="minorHAnsi"/>
+          <w:color w:val="414141"/>
+          <w:sz w:val="25"/>
+          <w:szCs w:val="25"/>
+        </w:rPr>
+        <w:t>),1)     </w:t>
+      </w:r>
+    </w:p>
+    <w:p>
+      <w:pPr>
+        <w:spacing w:after="0" w:line="240" w:lineRule="auto"/>
+        <w:rPr>
+          <w:rFonts w:eastAsia="Times New Roman" w:cstheme="minorHAnsi"/>
+          <w:color w:val="414141"/>
+          <w:sz w:val="25"/>
+          <w:szCs w:val="25"/>
+        </w:rPr>
+      </w:pPr>
+      <w:r>
+        <w:rPr>
+          <w:rFonts w:eastAsia="Times New Roman" w:cstheme="minorHAnsi"/>
+          <w:color w:val="414141"/>
+          <w:sz w:val="25"/>
+          <w:szCs w:val="25"/>
+        </w:rPr>
+        <w:t>((</w:t>
+      </w:r>
+      <w:proofErr w:type="spellStart"/>
+      <w:proofErr w:type="gramStart"/>
+      <w:r>
+        <w:rPr>
+          <w:rFonts w:eastAsia="Times New Roman" w:cstheme="minorHAnsi"/>
+          <w:color w:val="414141"/>
+          <w:sz w:val="25"/>
+          <w:szCs w:val="25"/>
+        </w:rPr>
+        <w:t>mat,rat</w:t>
+      </w:r>
+      <w:proofErr w:type="spellEnd"/>
+      <w:proofErr w:type="gramEnd"/>
+      <w:r>
+        <w:rPr>
+          <w:rFonts w:eastAsia="Times New Roman" w:cstheme="minorHAnsi"/>
+          <w:color w:val="414141"/>
+          <w:sz w:val="25"/>
+          <w:szCs w:val="25"/>
+        </w:rPr>
+        <w:t>),1)    </w:t>
+      </w:r>
+      <w:r>
+        <w:rPr>
+          <w:rFonts w:eastAsia="Times New Roman" w:cstheme="minorHAnsi"/>
+          <w:color w:val="414141"/>
+          <w:sz w:val="25"/>
+          <w:szCs w:val="25"/>
+        </w:rPr>
+        <w:tab/>
+      </w:r>
+    </w:p>
+    <w:p>
+      <w:pPr>
+        <w:spacing w:after="0" w:line="240" w:lineRule="auto"/>
+        <w:rPr>
+          <w:rFonts w:eastAsia="Times New Roman" w:cstheme="minorHAnsi"/>
+          <w:color w:val="414141"/>
+          <w:sz w:val="25"/>
+          <w:szCs w:val="25"/>
+        </w:rPr>
+      </w:pPr>
+      <w:r>
+        <w:rPr>
+          <w:rFonts w:eastAsia="Times New Roman" w:cstheme="minorHAnsi"/>
+          <w:color w:val="414141"/>
+          <w:sz w:val="25"/>
+          <w:szCs w:val="25"/>
+        </w:rPr>
+        <w:t>((</w:t>
+      </w:r>
+      <w:proofErr w:type="spellStart"/>
+      <w:proofErr w:type="gramStart"/>
+      <w:r>
+        <w:rPr>
+          <w:rFonts w:eastAsia="Times New Roman" w:cstheme="minorHAnsi"/>
+          <w:color w:val="414141"/>
+          <w:sz w:val="25"/>
+          <w:szCs w:val="25"/>
+        </w:rPr>
+        <w:t>mat,cat</w:t>
+      </w:r>
+      <w:proofErr w:type="spellEnd"/>
+      <w:proofErr w:type="gramEnd"/>
+      <w:r>
+        <w:rPr>
+          <w:rFonts w:eastAsia="Times New Roman" w:cstheme="minorHAnsi"/>
+          <w:color w:val="414141"/>
+          <w:sz w:val="25"/>
+          <w:szCs w:val="25"/>
+        </w:rPr>
+        <w:t>),1)     </w:t>
+      </w:r>
+      <w:r>
+        <w:rPr>
+          <w:rFonts w:eastAsia="Times New Roman" w:cstheme="minorHAnsi"/>
+          <w:color w:val="414141"/>
+          <w:sz w:val="25"/>
+          <w:szCs w:val="25"/>
+        </w:rPr>
+        <w:tab/>
+      </w:r>
+    </w:p>
+    <w:p>
+      <w:pPr>
+        <w:spacing w:after="0" w:line="240" w:lineRule="auto"/>
+        <w:rPr>
+          <w:rFonts w:eastAsia="Times New Roman" w:cstheme="minorHAnsi"/>
+          <w:color w:val="414141"/>
+          <w:sz w:val="25"/>
+          <w:szCs w:val="25"/>
+        </w:rPr>
+      </w:pPr>
+      <w:r>
+        <w:rPr>
+          <w:rFonts w:eastAsia="Times New Roman" w:cstheme="minorHAnsi"/>
+          <w:color w:val="414141"/>
+          <w:sz w:val="25"/>
+          <w:szCs w:val="25"/>
+        </w:rPr>
+        <w:t>((</w:t>
+      </w:r>
+      <w:proofErr w:type="spellStart"/>
+      <w:proofErr w:type="gramStart"/>
+      <w:r>
+        <w:rPr>
+          <w:rFonts w:eastAsia="Times New Roman" w:cstheme="minorHAnsi"/>
+          <w:color w:val="414141"/>
+          <w:sz w:val="25"/>
+          <w:szCs w:val="25"/>
+        </w:rPr>
+        <w:t>rat,cat</w:t>
+      </w:r>
+      <w:proofErr w:type="spellEnd"/>
+      <w:proofErr w:type="gramEnd"/>
+      <w:r>
+        <w:rPr>
+          <w:rFonts w:eastAsia="Times New Roman" w:cstheme="minorHAnsi"/>
+          <w:color w:val="414141"/>
+          <w:sz w:val="25"/>
+          <w:szCs w:val="25"/>
+        </w:rPr>
+        <w:t>),1)            </w:t>
+      </w:r>
+    </w:p>
+    <w:p>
+      <w:pPr>
+        <w:spacing w:after="0" w:line="240" w:lineRule="auto"/>
+        <w:rPr>
+          <w:rFonts w:eastAsia="Times New Roman" w:cstheme="minorHAnsi"/>
+          <w:color w:val="414141"/>
+          <w:sz w:val="25"/>
+          <w:szCs w:val="25"/>
+        </w:rPr>
+      </w:pPr>
+      <w:r>
+        <w:rPr>
+          <w:rFonts w:eastAsia="Times New Roman" w:cstheme="minorHAnsi"/>
+          <w:color w:val="414141"/>
+          <w:sz w:val="25"/>
+          <w:szCs w:val="25"/>
+        </w:rPr>
+        <w:t>((</w:t>
+      </w:r>
+      <w:proofErr w:type="spellStart"/>
+      <w:proofErr w:type="gramStart"/>
+      <w:r>
+        <w:rPr>
+          <w:rFonts w:eastAsia="Times New Roman" w:cstheme="minorHAnsi"/>
+          <w:color w:val="414141"/>
+          <w:sz w:val="25"/>
+          <w:szCs w:val="25"/>
+        </w:rPr>
+        <w:t>cat,bat</w:t>
+      </w:r>
+      <w:proofErr w:type="spellEnd"/>
+      <w:proofErr w:type="gramEnd"/>
+      <w:r>
+        <w:rPr>
+          <w:rFonts w:eastAsia="Times New Roman" w:cstheme="minorHAnsi"/>
+          <w:color w:val="414141"/>
+          <w:sz w:val="25"/>
+          <w:szCs w:val="25"/>
+        </w:rPr>
+        <w:t>),1)</w:t>
+      </w:r>
+    </w:p>
+    <w:p>
+      <w:pPr>
+        <w:spacing w:after="0" w:line="240" w:lineRule="auto"/>
+        <w:rPr>
+          <w:rFonts w:eastAsia="Times New Roman" w:cstheme="minorHAnsi"/>
+          <w:color w:val="414141"/>
+          <w:sz w:val="25"/>
+          <w:szCs w:val="25"/>
+        </w:rPr>
+      </w:pPr>
+      <w:r>
+        <w:rPr>
+          <w:rFonts w:eastAsia="Times New Roman" w:cstheme="minorHAnsi"/>
+          <w:color w:val="414141"/>
+          <w:sz w:val="25"/>
+          <w:szCs w:val="25"/>
+        </w:rPr>
+        <w:t>((</w:t>
+      </w:r>
+      <w:proofErr w:type="spellStart"/>
+      <w:proofErr w:type="gramStart"/>
+      <w:r>
+        <w:rPr>
+          <w:rFonts w:eastAsia="Times New Roman" w:cstheme="minorHAnsi"/>
+          <w:color w:val="414141"/>
+          <w:sz w:val="25"/>
+          <w:szCs w:val="25"/>
+        </w:rPr>
+        <w:t>bat,cat</w:t>
+      </w:r>
+      <w:proofErr w:type="spellEnd"/>
+      <w:proofErr w:type="gramEnd"/>
+      <w:r>
+        <w:rPr>
+          <w:rFonts w:eastAsia="Times New Roman" w:cstheme="minorHAnsi"/>
+          <w:color w:val="414141"/>
+          <w:sz w:val="25"/>
+          <w:szCs w:val="25"/>
+        </w:rPr>
+        <w:t>),1)</w:t>
+      </w:r>
+    </w:p>
+    <w:p>
+      <w:pPr>
+        <w:spacing w:after="0" w:line="240" w:lineRule="auto"/>
+        <w:rPr>
+          <w:rFonts w:eastAsia="Times New Roman" w:cstheme="minorHAnsi"/>
+          <w:color w:val="414141"/>
+          <w:sz w:val="25"/>
+          <w:szCs w:val="25"/>
+        </w:rPr>
+      </w:pPr>
+      <w:r>
+        <w:rPr>
+          <w:rFonts w:eastAsia="Times New Roman" w:cstheme="minorHAnsi"/>
+          <w:color w:val="414141"/>
+          <w:sz w:val="25"/>
+          <w:szCs w:val="25"/>
+        </w:rPr>
+        <w:t>((</w:t>
+      </w:r>
+      <w:proofErr w:type="spellStart"/>
+      <w:proofErr w:type="gramStart"/>
+      <w:r>
+        <w:rPr>
+          <w:rFonts w:eastAsia="Times New Roman" w:cstheme="minorHAnsi"/>
+          <w:color w:val="414141"/>
+          <w:sz w:val="25"/>
+          <w:szCs w:val="25"/>
+        </w:rPr>
+        <w:t>bat,pat</w:t>
+      </w:r>
+      <w:proofErr w:type="spellEnd"/>
+      <w:proofErr w:type="gramEnd"/>
+      <w:r>
+        <w:rPr>
+          <w:rFonts w:eastAsia="Times New Roman" w:cstheme="minorHAnsi"/>
+          <w:color w:val="414141"/>
+          <w:sz w:val="25"/>
+          <w:szCs w:val="25"/>
+        </w:rPr>
+        <w:t>),1)</w:t>
+      </w:r>
+    </w:p>
+    <w:p>
+      <w:pPr>
+        <w:spacing w:after="0" w:line="240" w:lineRule="auto"/>
+        <w:rPr>
+          <w:rFonts w:eastAsia="Times New Roman" w:cstheme="minorHAnsi"/>
+          <w:color w:val="414141"/>
+          <w:sz w:val="25"/>
+          <w:szCs w:val="25"/>
+        </w:rPr>
+      </w:pPr>
+      <w:r>
+        <w:rPr>
+          <w:rFonts w:eastAsia="Times New Roman" w:cstheme="minorHAnsi"/>
+          <w:color w:val="414141"/>
+          <w:sz w:val="25"/>
+          <w:szCs w:val="25"/>
+        </w:rPr>
+        <w:t>((</w:t>
+      </w:r>
+      <w:proofErr w:type="spellStart"/>
+      <w:proofErr w:type="gramStart"/>
+      <w:r>
+        <w:rPr>
+          <w:rFonts w:eastAsia="Times New Roman" w:cstheme="minorHAnsi"/>
+          <w:color w:val="414141"/>
+          <w:sz w:val="25"/>
+          <w:szCs w:val="25"/>
+        </w:rPr>
+        <w:t>cat,pat</w:t>
+      </w:r>
+      <w:proofErr w:type="spellEnd"/>
+      <w:proofErr w:type="gramEnd"/>
+      <w:r>
+        <w:rPr>
+          <w:rFonts w:eastAsia="Times New Roman" w:cstheme="minorHAnsi"/>
+          <w:color w:val="414141"/>
+          <w:sz w:val="25"/>
+          <w:szCs w:val="25"/>
+        </w:rPr>
+        <w:t>),1)</w:t>
+      </w:r>
+    </w:p>
+    <w:p>
+      <w:pPr>
+        <w:spacing w:after="0" w:line="240" w:lineRule="auto"/>
+        <w:rPr>
+          <w:rFonts w:eastAsia="Times New Roman" w:cstheme="minorHAnsi"/>
+          <w:color w:val="414141"/>
+          <w:sz w:val="25"/>
+          <w:szCs w:val="25"/>
+        </w:rPr>
+      </w:pPr>
+      <w:r>
+        <w:rPr>
+          <w:rFonts w:eastAsia="Times New Roman" w:cstheme="minorHAnsi"/>
+          <w:color w:val="414141"/>
+          <w:sz w:val="25"/>
+          <w:szCs w:val="25"/>
+        </w:rPr>
+        <w:t>((</w:t>
+      </w:r>
+      <w:proofErr w:type="spellStart"/>
+      <w:proofErr w:type="gramStart"/>
+      <w:r>
+        <w:rPr>
+          <w:rFonts w:eastAsia="Times New Roman" w:cstheme="minorHAnsi"/>
+          <w:color w:val="414141"/>
+          <w:sz w:val="25"/>
+          <w:szCs w:val="25"/>
+        </w:rPr>
+        <w:t>cat,bat</w:t>
+      </w:r>
+      <w:proofErr w:type="spellEnd"/>
+      <w:proofErr w:type="gramEnd"/>
+      <w:r>
+        <w:rPr>
+          <w:rFonts w:eastAsia="Times New Roman" w:cstheme="minorHAnsi"/>
+          <w:color w:val="414141"/>
+          <w:sz w:val="25"/>
+          <w:szCs w:val="25"/>
+        </w:rPr>
+        <w:t>),1)</w:t>
+      </w:r>
+    </w:p>
+    <w:p>
+      <w:pPr>
+        <w:spacing w:after="0" w:line="240" w:lineRule="auto"/>
+        <w:rPr>
+          <w:rFonts w:eastAsia="Times New Roman" w:cstheme="minorHAnsi"/>
+          <w:color w:val="414141"/>
+          <w:sz w:val="25"/>
+          <w:szCs w:val="25"/>
+        </w:rPr>
+      </w:pPr>
+      <w:r>
+        <w:rPr>
+          <w:rFonts w:eastAsia="Times New Roman" w:cstheme="minorHAnsi"/>
+          <w:color w:val="414141"/>
+          <w:sz w:val="25"/>
+          <w:szCs w:val="25"/>
+        </w:rPr>
+        <w:t>((</w:t>
+      </w:r>
+      <w:proofErr w:type="spellStart"/>
+      <w:proofErr w:type="gramStart"/>
+      <w:r>
+        <w:rPr>
+          <w:rFonts w:eastAsia="Times New Roman" w:cstheme="minorHAnsi"/>
+          <w:color w:val="414141"/>
+          <w:sz w:val="25"/>
+          <w:szCs w:val="25"/>
+        </w:rPr>
+        <w:t>cat,rat</w:t>
+      </w:r>
+      <w:proofErr w:type="spellEnd"/>
+      <w:proofErr w:type="gramEnd"/>
+      <w:r>
+        <w:rPr>
+          <w:rFonts w:eastAsia="Times New Roman" w:cstheme="minorHAnsi"/>
+          <w:color w:val="414141"/>
+          <w:sz w:val="25"/>
+          <w:szCs w:val="25"/>
+        </w:rPr>
+        <w:t>),1)</w:t>
+      </w:r>
+    </w:p>
+    <w:p>
+      <w:pPr>
+        <w:spacing w:after="0" w:line="240" w:lineRule="auto"/>
+        <w:rPr>
+          <w:rFonts w:eastAsia="Times New Roman" w:cstheme="minorHAnsi"/>
+          <w:color w:val="414141"/>
+          <w:sz w:val="25"/>
+          <w:szCs w:val="25"/>
+        </w:rPr>
+      </w:pPr>
+      <w:r>
+        <w:rPr>
+          <w:rFonts w:eastAsia="Times New Roman" w:cstheme="minorHAnsi"/>
+          <w:color w:val="414141"/>
+          <w:sz w:val="25"/>
+          <w:szCs w:val="25"/>
+        </w:rPr>
+        <w:t>((</w:t>
+      </w:r>
+      <w:proofErr w:type="spellStart"/>
+      <w:proofErr w:type="gramStart"/>
+      <w:r>
+        <w:rPr>
+          <w:rFonts w:eastAsia="Times New Roman" w:cstheme="minorHAnsi"/>
+          <w:color w:val="414141"/>
+          <w:sz w:val="25"/>
+          <w:szCs w:val="25"/>
+        </w:rPr>
+        <w:t>cat,bat</w:t>
+      </w:r>
+      <w:proofErr w:type="spellEnd"/>
+      <w:proofErr w:type="gramEnd"/>
+      <w:r>
+        <w:rPr>
+          <w:rFonts w:eastAsia="Times New Roman" w:cstheme="minorHAnsi"/>
+          <w:color w:val="414141"/>
+          <w:sz w:val="25"/>
+          <w:szCs w:val="25"/>
+        </w:rPr>
+        <w:t>),1)</w:t>
+      </w:r>
+    </w:p>
+    <w:p>
+      <w:pPr>
+        <w:spacing w:after="0" w:line="240" w:lineRule="auto"/>
+        <w:rPr>
+          <w:rFonts w:eastAsia="Times New Roman" w:cstheme="minorHAnsi"/>
+          <w:color w:val="414141"/>
+          <w:sz w:val="25"/>
+          <w:szCs w:val="25"/>
+        </w:rPr>
+      </w:pPr>
+      <w:r>
+        <w:rPr>
+          <w:rFonts w:eastAsia="Times New Roman" w:cstheme="minorHAnsi"/>
+          <w:color w:val="414141"/>
+          <w:sz w:val="25"/>
+          <w:szCs w:val="25"/>
+        </w:rPr>
+        <w:t>((</w:t>
+      </w:r>
+      <w:proofErr w:type="spellStart"/>
+      <w:proofErr w:type="gramStart"/>
+      <w:r>
+        <w:rPr>
+          <w:rFonts w:eastAsia="Times New Roman" w:cstheme="minorHAnsi"/>
+          <w:color w:val="414141"/>
+          <w:sz w:val="25"/>
+          <w:szCs w:val="25"/>
+        </w:rPr>
+        <w:t>bat,rat</w:t>
+      </w:r>
+      <w:proofErr w:type="spellEnd"/>
+      <w:proofErr w:type="gramEnd"/>
+      <w:r>
+        <w:rPr>
+          <w:rFonts w:eastAsia="Times New Roman" w:cstheme="minorHAnsi"/>
+          <w:color w:val="414141"/>
+          <w:sz w:val="25"/>
+          <w:szCs w:val="25"/>
+        </w:rPr>
+        <w:t>),1)</w:t>
+      </w:r>
+    </w:p>
+    <w:p>
+      <w:pPr>
+        <w:spacing w:after="0" w:line="240" w:lineRule="auto"/>
+        <w:rPr>
+          <w:rFonts w:eastAsia="Times New Roman" w:cstheme="minorHAnsi"/>
+          <w:color w:val="414141"/>
+          <w:sz w:val="25"/>
+          <w:szCs w:val="25"/>
+        </w:rPr>
+      </w:pPr>
+      <w:r>
+        <w:rPr>
+          <w:rFonts w:eastAsia="Times New Roman" w:cstheme="minorHAnsi"/>
+          <w:color w:val="414141"/>
+          <w:sz w:val="25"/>
+          <w:szCs w:val="25"/>
+        </w:rPr>
+        <w:t>((</w:t>
+      </w:r>
+      <w:proofErr w:type="spellStart"/>
+      <w:proofErr w:type="gramStart"/>
+      <w:r>
+        <w:rPr>
+          <w:rFonts w:eastAsia="Times New Roman" w:cstheme="minorHAnsi"/>
+          <w:color w:val="414141"/>
+          <w:sz w:val="25"/>
+          <w:szCs w:val="25"/>
+        </w:rPr>
+        <w:t>rat,bat</w:t>
+      </w:r>
+      <w:proofErr w:type="spellEnd"/>
+      <w:proofErr w:type="gramEnd"/>
+      <w:r>
+        <w:rPr>
+          <w:rFonts w:eastAsia="Times New Roman" w:cstheme="minorHAnsi"/>
+          <w:color w:val="414141"/>
+          <w:sz w:val="25"/>
+          <w:szCs w:val="25"/>
+        </w:rPr>
+        <w:t>),1)</w:t>
+      </w:r>
+    </w:p>
+    <w:p>
+      <w:pPr>
         <w:rPr>
           <w:rFonts w:eastAsia="Times New Roman" w:cstheme="minorHAnsi"/>
           <w:b/>
@@ -2121,7 +2121,51 @@
           <w:sz w:val="25"/>
           <w:szCs w:val="25"/>
         </w:rPr>
-        <w:t>Mapper 2 output</w:t>
+      </w:pPr>
+    </w:p>
+    <w:p>
+      <w:pPr>
+        <w:rPr>
+          <w:rFonts w:eastAsia="Times New Roman" w:cstheme="minorHAnsi"/>
+          <w:b/>
+          <w:bCs/>
+          <w:color w:val="414141"/>
+          <w:sz w:val="25"/>
+          <w:szCs w:val="25"/>
+        </w:rPr>
+      </w:pPr>
+      <w:r>
+        <w:rPr>
+          <w:rFonts w:eastAsia="Times New Roman" w:cstheme="minorHAnsi"/>
+          <w:b/>
+          <w:bCs/>
+          <w:color w:val="414141"/>
+          <w:sz w:val="25"/>
+          <w:szCs w:val="25"/>
+        </w:rPr>
+        <w:t xml:space="preserve">Mapper </w:t>
+      </w:r>
+      <w:r>
+        <w:rPr>
+          <w:rFonts w:eastAsia="Times New Roman" w:cstheme="minorHAnsi"/>
+          <w:b/>
+          <w:bCs/>
+          <w:color w:val="414141"/>
+          <w:sz w:val="25"/>
+          <w:szCs w:val="25"/>
+        </w:rPr>
+        <w:t>#1</w:t>
+      </w:r>
+      <w:r>
+        <w:rPr>
+          <w:rFonts w:eastAsia="Times New Roman" w:cstheme="minorHAnsi"/>
+          <w:b/>
+          <w:bCs/>
+          <w:color w:val="414141"/>
+          <w:sz w:val="25"/>
+          <w:szCs w:val="25"/>
+        </w:rPr>
+        <w:t xml:space="preserve"> output</w:t>
       </w:r>
     </w:p>
     <w:p>
@@ -2899,7 +2943,7 @@
           <w:sz w:val="25"/>
           <w:szCs w:val="25"/>
         </w:rPr>
-        <w:t>Shuffle/Sort</w:t>
+        <w:t>Shuffle &amp; Sort</w:t>
       </w:r>
     </w:p>
     <w:p>
@@ -2911,6 +2955,8 @@
           <w:szCs w:val="28"/>
         </w:rPr>
       </w:pPr>
+      <w:bookmarkStart w:id="0" w:name="_GoBack"/>
+      <w:bookmarkEnd w:id="0"/>
     </w:p>
     <w:p>
       <w:pPr>
@@ -3702,7 +3748,29 @@
           <w:sz w:val="25"/>
           <w:szCs w:val="25"/>
         </w:rPr>
-        <w:t xml:space="preserve"> Reducer 0 input</w:t>
+        <w:t xml:space="preserve"> Reducer </w:t>
+      </w:r>
+      <w:r>
+        <w:rPr>
+          <w:rFonts w:eastAsia="Times New Roman" w:cstheme="minorHAnsi"/>
+          <w:b/>
+          <w:bCs/>
+          <w:color w:val="414141"/>
+          <w:sz w:val="25"/>
+          <w:szCs w:val="25"/>
+        </w:rPr>
+        <w:t>#</w:t>
+      </w:r>
+      <w:r>
+        <w:rPr>
+          <w:rFonts w:eastAsia="Times New Roman" w:cstheme="minorHAnsi"/>
+          <w:b/>
+          <w:bCs/>
+          <w:color w:val="414141"/>
+          <w:sz w:val="25"/>
+          <w:szCs w:val="25"/>
+        </w:rPr>
+        <w:t>0 input</w:t>
       </w:r>
     </w:p>
     <w:p>
@@ -4080,7 +4148,29 @@
           <w:sz w:val="25"/>
           <w:szCs w:val="25"/>
         </w:rPr>
-        <w:t>Reducer 1 input</w:t>
+        <w:t xml:space="preserve">Reducer </w:t>
+      </w:r>
+      <w:r>
+        <w:rPr>
+          <w:rFonts w:eastAsia="Times New Roman" w:cstheme="minorHAnsi"/>
+          <w:b/>
+          <w:bCs/>
+          <w:color w:val="414141"/>
+          <w:sz w:val="25"/>
+          <w:szCs w:val="25"/>
+        </w:rPr>
+        <w:t>#</w:t>
+      </w:r>
+      <w:r>
+        <w:rPr>
+          <w:rFonts w:eastAsia="Times New Roman" w:cstheme="minorHAnsi"/>
+          <w:b/>
+          <w:bCs/>
+          <w:color w:val="414141"/>
+          <w:sz w:val="25"/>
+          <w:szCs w:val="25"/>
+        </w:rPr>
+        <w:t>1 input</w:t>
       </w:r>
     </w:p>
     <w:p>
@@ -4528,7 +4618,29 @@
           <w:sz w:val="25"/>
           <w:szCs w:val="25"/>
         </w:rPr>
-        <w:t>Reducer 0 output</w:t>
+        <w:t xml:space="preserve">Reducer </w:t>
+      </w:r>
+      <w:r>
+        <w:rPr>
+          <w:rFonts w:eastAsia="Times New Roman" w:cstheme="minorHAnsi"/>
+          <w:b/>
+          <w:bCs/>
+          <w:color w:val="414141"/>
+          <w:sz w:val="25"/>
+          <w:szCs w:val="25"/>
+        </w:rPr>
+        <w:t>#</w:t>
+      </w:r>
+      <w:r>
+        <w:rPr>
+          <w:rFonts w:eastAsia="Times New Roman" w:cstheme="minorHAnsi"/>
+          <w:b/>
+          <w:bCs/>
+          <w:color w:val="414141"/>
+          <w:sz w:val="25"/>
+          <w:szCs w:val="25"/>
+        </w:rPr>
+        <w:t>0 output</w:t>
       </w:r>
     </w:p>
     <w:p>
@@ -4906,347 +5018,369 @@
           <w:sz w:val="25"/>
           <w:szCs w:val="25"/>
         </w:rPr>
-        <w:t>Reducer 1 output</w:t>
-      </w:r>
-    </w:p>
-    <w:p>
-      <w:pPr>
-        <w:spacing w:after="0" w:line="240" w:lineRule="auto"/>
-        <w:rPr>
-          <w:rFonts w:eastAsia="Times New Roman" w:cstheme="minorHAnsi"/>
-          <w:color w:val="414141"/>
-          <w:sz w:val="25"/>
-          <w:szCs w:val="25"/>
-        </w:rPr>
-      </w:pPr>
-      <w:r>
-        <w:rPr>
-          <w:rFonts w:eastAsia="Times New Roman" w:cstheme="minorHAnsi"/>
-          <w:color w:val="414141"/>
-          <w:sz w:val="25"/>
-          <w:szCs w:val="25"/>
-        </w:rPr>
-        <w:t>((</w:t>
-      </w:r>
-      <w:proofErr w:type="spellStart"/>
-      <w:proofErr w:type="gramStart"/>
-      <w:r>
-        <w:rPr>
-          <w:rFonts w:eastAsia="Times New Roman" w:cstheme="minorHAnsi"/>
-          <w:color w:val="414141"/>
-          <w:sz w:val="25"/>
-          <w:szCs w:val="25"/>
-        </w:rPr>
-        <w:t>mat,bat</w:t>
-      </w:r>
-      <w:proofErr w:type="spellEnd"/>
-      <w:proofErr w:type="gramEnd"/>
-      <w:r>
-        <w:rPr>
-          <w:rFonts w:eastAsia="Times New Roman" w:cstheme="minorHAnsi"/>
-          <w:color w:val="414141"/>
-          <w:sz w:val="25"/>
-          <w:szCs w:val="25"/>
-        </w:rPr>
-        <w:t>),1)</w:t>
-      </w:r>
-      <w:r>
-        <w:rPr>
-          <w:rFonts w:eastAsia="Times New Roman" w:cstheme="minorHAnsi"/>
-          <w:color w:val="414141"/>
-          <w:sz w:val="25"/>
-          <w:szCs w:val="25"/>
-        </w:rPr>
-        <w:tab/>
-      </w:r>
-    </w:p>
-    <w:p>
-      <w:pPr>
-        <w:spacing w:after="0" w:line="240" w:lineRule="auto"/>
-        <w:rPr>
-          <w:rFonts w:eastAsia="Times New Roman" w:cstheme="minorHAnsi"/>
-          <w:color w:val="414141"/>
-          <w:sz w:val="25"/>
-          <w:szCs w:val="25"/>
-        </w:rPr>
-      </w:pPr>
-      <w:r>
-        <w:rPr>
-          <w:rFonts w:eastAsia="Times New Roman" w:cstheme="minorHAnsi"/>
-          <w:color w:val="414141"/>
-          <w:sz w:val="25"/>
-          <w:szCs w:val="25"/>
-        </w:rPr>
-        <w:t>((</w:t>
-      </w:r>
-      <w:proofErr w:type="spellStart"/>
-      <w:proofErr w:type="gramStart"/>
-      <w:r>
-        <w:rPr>
-          <w:rFonts w:eastAsia="Times New Roman" w:cstheme="minorHAnsi"/>
-          <w:color w:val="414141"/>
-          <w:sz w:val="25"/>
-          <w:szCs w:val="25"/>
-        </w:rPr>
-        <w:t>mat,cat</w:t>
-      </w:r>
-      <w:proofErr w:type="spellEnd"/>
-      <w:proofErr w:type="gramEnd"/>
-      <w:r>
-        <w:rPr>
-          <w:rFonts w:eastAsia="Times New Roman" w:cstheme="minorHAnsi"/>
-          <w:color w:val="414141"/>
-          <w:sz w:val="25"/>
-          <w:szCs w:val="25"/>
-        </w:rPr>
-        <w:t xml:space="preserve">),1) </w:t>
-      </w:r>
-      <w:r>
-        <w:rPr>
-          <w:rFonts w:eastAsia="Times New Roman" w:cstheme="minorHAnsi"/>
-          <w:color w:val="414141"/>
-          <w:sz w:val="25"/>
-          <w:szCs w:val="25"/>
-        </w:rPr>
-        <w:tab/>
-      </w:r>
-    </w:p>
-    <w:p>
-      <w:pPr>
-        <w:spacing w:after="0" w:line="240" w:lineRule="auto"/>
-        <w:rPr>
-          <w:rFonts w:eastAsia="Times New Roman" w:cstheme="minorHAnsi"/>
-          <w:color w:val="414141"/>
-          <w:sz w:val="25"/>
-          <w:szCs w:val="25"/>
-        </w:rPr>
-      </w:pPr>
-      <w:r>
-        <w:rPr>
-          <w:rFonts w:eastAsia="Times New Roman" w:cstheme="minorHAnsi"/>
-          <w:color w:val="414141"/>
-          <w:sz w:val="25"/>
-          <w:szCs w:val="25"/>
-        </w:rPr>
-        <w:t>((</w:t>
-      </w:r>
-      <w:proofErr w:type="spellStart"/>
-      <w:proofErr w:type="gramStart"/>
-      <w:r>
-        <w:rPr>
-          <w:rFonts w:eastAsia="Times New Roman" w:cstheme="minorHAnsi"/>
-          <w:color w:val="414141"/>
-          <w:sz w:val="25"/>
-          <w:szCs w:val="25"/>
-        </w:rPr>
-        <w:t>mat,pat</w:t>
-      </w:r>
-      <w:proofErr w:type="spellEnd"/>
-      <w:proofErr w:type="gramEnd"/>
-      <w:r>
-        <w:rPr>
-          <w:rFonts w:eastAsia="Times New Roman" w:cstheme="minorHAnsi"/>
-          <w:color w:val="414141"/>
-          <w:sz w:val="25"/>
-          <w:szCs w:val="25"/>
-        </w:rPr>
-        <w:t xml:space="preserve">),1) </w:t>
-      </w:r>
-      <w:r>
-        <w:rPr>
-          <w:rFonts w:eastAsia="Times New Roman" w:cstheme="minorHAnsi"/>
-          <w:color w:val="414141"/>
-          <w:sz w:val="25"/>
-          <w:szCs w:val="25"/>
-        </w:rPr>
-        <w:tab/>
-      </w:r>
-    </w:p>
-    <w:p>
-      <w:pPr>
-        <w:spacing w:after="0" w:line="240" w:lineRule="auto"/>
-        <w:rPr>
-          <w:rFonts w:eastAsia="Times New Roman" w:cstheme="minorHAnsi"/>
-          <w:color w:val="414141"/>
-          <w:sz w:val="25"/>
-          <w:szCs w:val="25"/>
-        </w:rPr>
-      </w:pPr>
-      <w:r>
-        <w:rPr>
-          <w:rFonts w:eastAsia="Times New Roman" w:cstheme="minorHAnsi"/>
-          <w:color w:val="414141"/>
-          <w:sz w:val="25"/>
-          <w:szCs w:val="25"/>
-        </w:rPr>
-        <w:t>((</w:t>
-      </w:r>
-      <w:proofErr w:type="spellStart"/>
-      <w:proofErr w:type="gramStart"/>
-      <w:r>
-        <w:rPr>
-          <w:rFonts w:eastAsia="Times New Roman" w:cstheme="minorHAnsi"/>
-          <w:color w:val="414141"/>
-          <w:sz w:val="25"/>
-          <w:szCs w:val="25"/>
-        </w:rPr>
-        <w:t>mat,rat</w:t>
-      </w:r>
-      <w:proofErr w:type="spellEnd"/>
-      <w:proofErr w:type="gramEnd"/>
-      <w:r>
-        <w:rPr>
-          <w:rFonts w:eastAsia="Times New Roman" w:cstheme="minorHAnsi"/>
-          <w:color w:val="414141"/>
-          <w:sz w:val="25"/>
-          <w:szCs w:val="25"/>
-        </w:rPr>
-        <w:t xml:space="preserve">),1) </w:t>
-      </w:r>
-      <w:r>
-        <w:rPr>
-          <w:rFonts w:eastAsia="Times New Roman" w:cstheme="minorHAnsi"/>
-          <w:color w:val="414141"/>
-          <w:sz w:val="25"/>
-          <w:szCs w:val="25"/>
-        </w:rPr>
-        <w:tab/>
-      </w:r>
-    </w:p>
-    <w:p>
-      <w:pPr>
-        <w:spacing w:after="0" w:line="240" w:lineRule="auto"/>
-        <w:rPr>
-          <w:rFonts w:eastAsia="Times New Roman" w:cstheme="minorHAnsi"/>
-          <w:color w:val="414141"/>
-          <w:sz w:val="25"/>
-          <w:szCs w:val="25"/>
-        </w:rPr>
-      </w:pPr>
-      <w:r>
-        <w:rPr>
-          <w:rFonts w:eastAsia="Times New Roman" w:cstheme="minorHAnsi"/>
-          <w:color w:val="414141"/>
-          <w:sz w:val="25"/>
-          <w:szCs w:val="25"/>
-        </w:rPr>
-        <w:t>((</w:t>
-      </w:r>
-      <w:proofErr w:type="spellStart"/>
-      <w:proofErr w:type="gramStart"/>
-      <w:r>
-        <w:rPr>
-          <w:rFonts w:eastAsia="Times New Roman" w:cstheme="minorHAnsi"/>
-          <w:color w:val="414141"/>
-          <w:sz w:val="25"/>
-          <w:szCs w:val="25"/>
-        </w:rPr>
-        <w:t>pat,bat</w:t>
-      </w:r>
-      <w:proofErr w:type="spellEnd"/>
-      <w:proofErr w:type="gramEnd"/>
-      <w:r>
-        <w:rPr>
-          <w:rFonts w:eastAsia="Times New Roman" w:cstheme="minorHAnsi"/>
-          <w:color w:val="414141"/>
-          <w:sz w:val="25"/>
-          <w:szCs w:val="25"/>
-        </w:rPr>
-        <w:t>),2)</w:t>
-      </w:r>
-    </w:p>
-    <w:p>
-      <w:pPr>
-        <w:spacing w:after="0" w:line="240" w:lineRule="auto"/>
-        <w:rPr>
-          <w:rFonts w:eastAsia="Times New Roman" w:cstheme="minorHAnsi"/>
-          <w:color w:val="414141"/>
-          <w:sz w:val="25"/>
-          <w:szCs w:val="25"/>
-        </w:rPr>
-      </w:pPr>
-      <w:r>
-        <w:rPr>
-          <w:rFonts w:eastAsia="Times New Roman" w:cstheme="minorHAnsi"/>
-          <w:color w:val="414141"/>
-          <w:sz w:val="25"/>
-          <w:szCs w:val="25"/>
-        </w:rPr>
-        <w:t>((</w:t>
-      </w:r>
-      <w:proofErr w:type="spellStart"/>
-      <w:proofErr w:type="gramStart"/>
-      <w:r>
-        <w:rPr>
-          <w:rFonts w:eastAsia="Times New Roman" w:cstheme="minorHAnsi"/>
-          <w:color w:val="414141"/>
-          <w:sz w:val="25"/>
-          <w:szCs w:val="25"/>
-        </w:rPr>
-        <w:t>pat,cat</w:t>
-      </w:r>
-      <w:proofErr w:type="spellEnd"/>
-      <w:proofErr w:type="gramEnd"/>
-      <w:r>
-        <w:rPr>
-          <w:rFonts w:eastAsia="Times New Roman" w:cstheme="minorHAnsi"/>
-          <w:color w:val="414141"/>
-          <w:sz w:val="25"/>
-          <w:szCs w:val="25"/>
-        </w:rPr>
-        <w:t>),1)</w:t>
-      </w:r>
-    </w:p>
-    <w:p>
-      <w:pPr>
-        <w:spacing w:after="0" w:line="240" w:lineRule="auto"/>
-        <w:rPr>
-          <w:rFonts w:eastAsia="Times New Roman" w:cstheme="minorHAnsi"/>
-          <w:color w:val="414141"/>
-          <w:sz w:val="25"/>
-          <w:szCs w:val="25"/>
-        </w:rPr>
-      </w:pPr>
-      <w:r>
-        <w:rPr>
-          <w:rFonts w:eastAsia="Times New Roman" w:cstheme="minorHAnsi"/>
-          <w:color w:val="414141"/>
-          <w:sz w:val="25"/>
-          <w:szCs w:val="25"/>
-        </w:rPr>
-        <w:t>((</w:t>
-      </w:r>
-      <w:proofErr w:type="spellStart"/>
-      <w:proofErr w:type="gramStart"/>
-      <w:r>
-        <w:rPr>
-          <w:rFonts w:eastAsia="Times New Roman" w:cstheme="minorHAnsi"/>
-          <w:color w:val="414141"/>
-          <w:sz w:val="25"/>
-          <w:szCs w:val="25"/>
-        </w:rPr>
-        <w:t>pat,mat</w:t>
-      </w:r>
-      <w:proofErr w:type="spellEnd"/>
-      <w:proofErr w:type="gramEnd"/>
-      <w:r>
-        <w:rPr>
-          <w:rFonts w:eastAsia="Times New Roman" w:cstheme="minorHAnsi"/>
-          <w:color w:val="414141"/>
-          <w:sz w:val="25"/>
-          <w:szCs w:val="25"/>
-        </w:rPr>
-        <w:t>),1)</w:t>
-      </w:r>
-    </w:p>
-    <w:p>
-      <w:pPr>
-        <w:spacing w:after="0" w:line="240" w:lineRule="auto"/>
+        <w:t xml:space="preserve">Reducer </w:t>
+      </w:r>
+      <w:r>
         <w:rPr>
           <w:rFonts w:eastAsia="Times New Roman" w:cstheme="minorHAnsi"/>
           <w:b/>
           <w:bCs/>
           <w:color w:val="414141"/>
+          <w:sz w:val="25"/>
+          <w:szCs w:val="25"/>
+        </w:rPr>
+        <w:t>#</w:t>
+      </w:r>
+      <w:r>
+        <w:rPr>
+          <w:rFonts w:eastAsia="Times New Roman" w:cstheme="minorHAnsi"/>
+          <w:b/>
+          <w:bCs/>
+          <w:color w:val="414141"/>
+          <w:sz w:val="25"/>
+          <w:szCs w:val="25"/>
+        </w:rPr>
+        <w:t>1 output</w:t>
+      </w:r>
+    </w:p>
+    <w:p>
+      <w:pPr>
+        <w:spacing w:after="0" w:line="240" w:lineRule="auto"/>
+        <w:rPr>
+          <w:rFonts w:eastAsia="Times New Roman" w:cstheme="minorHAnsi"/>
+          <w:color w:val="414141"/>
+          <w:sz w:val="25"/>
+          <w:szCs w:val="25"/>
+        </w:rPr>
+      </w:pPr>
+      <w:r>
+        <w:rPr>
+          <w:rFonts w:eastAsia="Times New Roman" w:cstheme="minorHAnsi"/>
+          <w:color w:val="414141"/>
+          <w:sz w:val="25"/>
+          <w:szCs w:val="25"/>
+        </w:rPr>
+        <w:t>((</w:t>
+      </w:r>
+      <w:proofErr w:type="spellStart"/>
+      <w:proofErr w:type="gramStart"/>
+      <w:r>
+        <w:rPr>
+          <w:rFonts w:eastAsia="Times New Roman" w:cstheme="minorHAnsi"/>
+          <w:color w:val="414141"/>
+          <w:sz w:val="25"/>
+          <w:szCs w:val="25"/>
+        </w:rPr>
+        <w:t>mat,bat</w:t>
+      </w:r>
+      <w:proofErr w:type="spellEnd"/>
+      <w:proofErr w:type="gramEnd"/>
+      <w:r>
+        <w:rPr>
+          <w:rFonts w:eastAsia="Times New Roman" w:cstheme="minorHAnsi"/>
+          <w:color w:val="414141"/>
+          <w:sz w:val="25"/>
+          <w:szCs w:val="25"/>
+        </w:rPr>
+        <w:t>),1)</w:t>
+      </w:r>
+      <w:r>
+        <w:rPr>
+          <w:rFonts w:eastAsia="Times New Roman" w:cstheme="minorHAnsi"/>
+          <w:color w:val="414141"/>
+          <w:sz w:val="25"/>
+          <w:szCs w:val="25"/>
+        </w:rPr>
+        <w:tab/>
+      </w:r>
+    </w:p>
+    <w:p>
+      <w:pPr>
+        <w:spacing w:after="0" w:line="240" w:lineRule="auto"/>
+        <w:rPr>
+          <w:rFonts w:eastAsia="Times New Roman" w:cstheme="minorHAnsi"/>
+          <w:color w:val="414141"/>
+          <w:sz w:val="25"/>
+          <w:szCs w:val="25"/>
+        </w:rPr>
+      </w:pPr>
+      <w:r>
+        <w:rPr>
+          <w:rFonts w:eastAsia="Times New Roman" w:cstheme="minorHAnsi"/>
+          <w:color w:val="414141"/>
+          <w:sz w:val="25"/>
+          <w:szCs w:val="25"/>
+        </w:rPr>
+        <w:t>((</w:t>
+      </w:r>
+      <w:proofErr w:type="spellStart"/>
+      <w:proofErr w:type="gramStart"/>
+      <w:r>
+        <w:rPr>
+          <w:rFonts w:eastAsia="Times New Roman" w:cstheme="minorHAnsi"/>
+          <w:color w:val="414141"/>
+          <w:sz w:val="25"/>
+          <w:szCs w:val="25"/>
+        </w:rPr>
+        <w:t>mat,cat</w:t>
+      </w:r>
+      <w:proofErr w:type="spellEnd"/>
+      <w:proofErr w:type="gramEnd"/>
+      <w:r>
+        <w:rPr>
+          <w:rFonts w:eastAsia="Times New Roman" w:cstheme="minorHAnsi"/>
+          <w:color w:val="414141"/>
+          <w:sz w:val="25"/>
+          <w:szCs w:val="25"/>
+        </w:rPr>
+        <w:t xml:space="preserve">),1) </w:t>
+      </w:r>
+      <w:r>
+        <w:rPr>
+          <w:rFonts w:eastAsia="Times New Roman" w:cstheme="minorHAnsi"/>
+          <w:color w:val="414141"/>
+          <w:sz w:val="25"/>
+          <w:szCs w:val="25"/>
+        </w:rPr>
+        <w:tab/>
+      </w:r>
+    </w:p>
+    <w:p>
+      <w:pPr>
+        <w:spacing w:after="0" w:line="240" w:lineRule="auto"/>
+        <w:rPr>
+          <w:rFonts w:eastAsia="Times New Roman" w:cstheme="minorHAnsi"/>
+          <w:color w:val="414141"/>
+          <w:sz w:val="25"/>
+          <w:szCs w:val="25"/>
+        </w:rPr>
+      </w:pPr>
+      <w:r>
+        <w:rPr>
+          <w:rFonts w:eastAsia="Times New Roman" w:cstheme="minorHAnsi"/>
+          <w:color w:val="414141"/>
+          <w:sz w:val="25"/>
+          <w:szCs w:val="25"/>
+        </w:rPr>
+        <w:t>((</w:t>
+      </w:r>
+      <w:proofErr w:type="spellStart"/>
+      <w:proofErr w:type="gramStart"/>
+      <w:r>
+        <w:rPr>
+          <w:rFonts w:eastAsia="Times New Roman" w:cstheme="minorHAnsi"/>
+          <w:color w:val="414141"/>
+          <w:sz w:val="25"/>
+          <w:szCs w:val="25"/>
+        </w:rPr>
+        <w:t>mat,pat</w:t>
+      </w:r>
+      <w:proofErr w:type="spellEnd"/>
+      <w:proofErr w:type="gramEnd"/>
+      <w:r>
+        <w:rPr>
+          <w:rFonts w:eastAsia="Times New Roman" w:cstheme="minorHAnsi"/>
+          <w:color w:val="414141"/>
+          <w:sz w:val="25"/>
+          <w:szCs w:val="25"/>
+        </w:rPr>
+        <w:t xml:space="preserve">),1) </w:t>
+      </w:r>
+      <w:r>
+        <w:rPr>
+          <w:rFonts w:eastAsia="Times New Roman" w:cstheme="minorHAnsi"/>
+          <w:color w:val="414141"/>
+          <w:sz w:val="25"/>
+          <w:szCs w:val="25"/>
+        </w:rPr>
+        <w:tab/>
+      </w:r>
+    </w:p>
+    <w:p>
+      <w:pPr>
+        <w:spacing w:after="0" w:line="240" w:lineRule="auto"/>
+        <w:rPr>
+          <w:rFonts w:eastAsia="Times New Roman" w:cstheme="minorHAnsi"/>
+          <w:color w:val="414141"/>
+          <w:sz w:val="25"/>
+          <w:szCs w:val="25"/>
+        </w:rPr>
+      </w:pPr>
+      <w:r>
+        <w:rPr>
+          <w:rFonts w:eastAsia="Times New Roman" w:cstheme="minorHAnsi"/>
+          <w:color w:val="414141"/>
+          <w:sz w:val="25"/>
+          <w:szCs w:val="25"/>
+        </w:rPr>
+        <w:t>((</w:t>
+      </w:r>
+      <w:proofErr w:type="spellStart"/>
+      <w:proofErr w:type="gramStart"/>
+      <w:r>
+        <w:rPr>
+          <w:rFonts w:eastAsia="Times New Roman" w:cstheme="minorHAnsi"/>
+          <w:color w:val="414141"/>
+          <w:sz w:val="25"/>
+          <w:szCs w:val="25"/>
+        </w:rPr>
+        <w:t>mat,rat</w:t>
+      </w:r>
+      <w:proofErr w:type="spellEnd"/>
+      <w:proofErr w:type="gramEnd"/>
+      <w:r>
+        <w:rPr>
+          <w:rFonts w:eastAsia="Times New Roman" w:cstheme="minorHAnsi"/>
+          <w:color w:val="414141"/>
+          <w:sz w:val="25"/>
+          <w:szCs w:val="25"/>
+        </w:rPr>
+        <w:t xml:space="preserve">),1) </w:t>
+      </w:r>
+      <w:r>
+        <w:rPr>
+          <w:rFonts w:eastAsia="Times New Roman" w:cstheme="minorHAnsi"/>
+          <w:color w:val="414141"/>
+          <w:sz w:val="25"/>
+          <w:szCs w:val="25"/>
+        </w:rPr>
+        <w:tab/>
+      </w:r>
+    </w:p>
+    <w:p>
+      <w:pPr>
+        <w:spacing w:after="0" w:line="240" w:lineRule="auto"/>
+        <w:rPr>
+          <w:rFonts w:eastAsia="Times New Roman" w:cstheme="minorHAnsi"/>
+          <w:color w:val="414141"/>
+          <w:sz w:val="25"/>
+          <w:szCs w:val="25"/>
+        </w:rPr>
+      </w:pPr>
+      <w:r>
+        <w:rPr>
+          <w:rFonts w:eastAsia="Times New Roman" w:cstheme="minorHAnsi"/>
+          <w:color w:val="414141"/>
+          <w:sz w:val="25"/>
+          <w:szCs w:val="25"/>
+        </w:rPr>
+        <w:t>((</w:t>
+      </w:r>
+      <w:proofErr w:type="spellStart"/>
+      <w:proofErr w:type="gramStart"/>
+      <w:r>
+        <w:rPr>
+          <w:rFonts w:eastAsia="Times New Roman" w:cstheme="minorHAnsi"/>
+          <w:color w:val="414141"/>
+          <w:sz w:val="25"/>
+          <w:szCs w:val="25"/>
+        </w:rPr>
+        <w:t>pat,bat</w:t>
+      </w:r>
+      <w:proofErr w:type="spellEnd"/>
+      <w:proofErr w:type="gramEnd"/>
+      <w:r>
+        <w:rPr>
+          <w:rFonts w:eastAsia="Times New Roman" w:cstheme="minorHAnsi"/>
+          <w:color w:val="414141"/>
+          <w:sz w:val="25"/>
+          <w:szCs w:val="25"/>
+        </w:rPr>
+        <w:t>),2)</w:t>
+      </w:r>
+    </w:p>
+    <w:p>
+      <w:pPr>
+        <w:spacing w:after="0" w:line="240" w:lineRule="auto"/>
+        <w:rPr>
+          <w:rFonts w:eastAsia="Times New Roman" w:cstheme="minorHAnsi"/>
+          <w:color w:val="414141"/>
+          <w:sz w:val="25"/>
+          <w:szCs w:val="25"/>
+        </w:rPr>
+      </w:pPr>
+      <w:r>
+        <w:rPr>
+          <w:rFonts w:eastAsia="Times New Roman" w:cstheme="minorHAnsi"/>
+          <w:color w:val="414141"/>
+          <w:sz w:val="25"/>
+          <w:szCs w:val="25"/>
+        </w:rPr>
+        <w:t>((</w:t>
+      </w:r>
+      <w:proofErr w:type="spellStart"/>
+      <w:proofErr w:type="gramStart"/>
+      <w:r>
+        <w:rPr>
+          <w:rFonts w:eastAsia="Times New Roman" w:cstheme="minorHAnsi"/>
+          <w:color w:val="414141"/>
+          <w:sz w:val="25"/>
+          <w:szCs w:val="25"/>
+        </w:rPr>
+        <w:t>pat,cat</w:t>
+      </w:r>
+      <w:proofErr w:type="spellEnd"/>
+      <w:proofErr w:type="gramEnd"/>
+      <w:r>
+        <w:rPr>
+          <w:rFonts w:eastAsia="Times New Roman" w:cstheme="minorHAnsi"/>
+          <w:color w:val="414141"/>
+          <w:sz w:val="25"/>
+          <w:szCs w:val="25"/>
+        </w:rPr>
+        <w:t>),1)</w:t>
+      </w:r>
+    </w:p>
+    <w:p>
+      <w:pPr>
+        <w:spacing w:after="0" w:line="240" w:lineRule="auto"/>
+        <w:rPr>
+          <w:rFonts w:eastAsia="Times New Roman" w:cstheme="minorHAnsi"/>
+          <w:color w:val="414141"/>
+          <w:sz w:val="25"/>
+          <w:szCs w:val="25"/>
+        </w:rPr>
+      </w:pPr>
+      <w:r>
+        <w:rPr>
+          <w:rFonts w:eastAsia="Times New Roman" w:cstheme="minorHAnsi"/>
+          <w:color w:val="414141"/>
+          <w:sz w:val="25"/>
+          <w:szCs w:val="25"/>
+        </w:rPr>
+        <w:t>((</w:t>
+      </w:r>
+      <w:proofErr w:type="spellStart"/>
+      <w:proofErr w:type="gramStart"/>
+      <w:r>
+        <w:rPr>
+          <w:rFonts w:eastAsia="Times New Roman" w:cstheme="minorHAnsi"/>
+          <w:color w:val="414141"/>
+          <w:sz w:val="25"/>
+          <w:szCs w:val="25"/>
+        </w:rPr>
+        <w:t>pat,mat</w:t>
+      </w:r>
+      <w:proofErr w:type="spellEnd"/>
+      <w:proofErr w:type="gramEnd"/>
+      <w:r>
+        <w:rPr>
+          <w:rFonts w:eastAsia="Times New Roman" w:cstheme="minorHAnsi"/>
+          <w:color w:val="414141"/>
+          <w:sz w:val="25"/>
+          <w:szCs w:val="25"/>
+        </w:rPr>
+        <w:t>),1)</w:t>
+      </w:r>
+    </w:p>
+    <w:p>
+      <w:pPr>
+        <w:spacing w:after="0" w:line="240" w:lineRule="auto"/>
+        <w:rPr>
+          <w:rFonts w:eastAsia="Times New Roman" w:cstheme="minorHAnsi"/>
+          <w:b/>
+          <w:bCs/>
+          <w:color w:val="414141"/>
           <w:sz w:val="29"/>
           <w:szCs w:val="29"/>
         </w:rPr>
@@ -5402,7 +5536,29 @@
           <w:sz w:val="25"/>
           <w:szCs w:val="25"/>
         </w:rPr>
-        <w:t>Mapper 1 output</w:t>
+        <w:t xml:space="preserve">Mapper </w:t>
+      </w:r>
+      <w:r>
+        <w:rPr>
+          <w:rFonts w:eastAsia="Times New Roman" w:cstheme="minorHAnsi"/>
+          <w:b/>
+          <w:bCs/>
+          <w:color w:val="414141"/>
+          <w:sz w:val="25"/>
+          <w:szCs w:val="25"/>
+        </w:rPr>
+        <w:t>#0</w:t>
+      </w:r>
+      <w:r>
+        <w:rPr>
+          <w:rFonts w:eastAsia="Times New Roman" w:cstheme="minorHAnsi"/>
+          <w:b/>
+          <w:bCs/>
+          <w:color w:val="414141"/>
+          <w:sz w:val="25"/>
+          <w:szCs w:val="25"/>
+        </w:rPr>
+        <w:t xml:space="preserve"> output</w:t>
       </w:r>
     </w:p>
     <w:p>
@@ -5914,7 +6070,29 @@
           <w:sz w:val="25"/>
           <w:szCs w:val="25"/>
         </w:rPr>
-        <w:t>Mapper 2 output</w:t>
+        <w:t xml:space="preserve">Mapper </w:t>
+      </w:r>
+      <w:r>
+        <w:rPr>
+          <w:rFonts w:eastAsia="Times New Roman" w:cstheme="minorHAnsi"/>
+          <w:b/>
+          <w:bCs/>
+          <w:color w:val="414141"/>
+          <w:sz w:val="25"/>
+          <w:szCs w:val="25"/>
+        </w:rPr>
+        <w:t>#1</w:t>
+      </w:r>
+      <w:r>
+        <w:rPr>
+          <w:rFonts w:eastAsia="Times New Roman" w:cstheme="minorHAnsi"/>
+          <w:b/>
+          <w:bCs/>
+          <w:color w:val="414141"/>
+          <w:sz w:val="25"/>
+          <w:szCs w:val="25"/>
+        </w:rPr>
+        <w:t xml:space="preserve"> output</w:t>
       </w:r>
     </w:p>
     <w:p>
@@ -6504,7 +6682,7 @@
           <w:sz w:val="25"/>
           <w:szCs w:val="25"/>
         </w:rPr>
-        <w:t>Shuffle/Sort</w:t>
+        <w:t>Shuffle &amp; Sort</w:t>
       </w:r>
     </w:p>
     <w:p>
@@ -7270,7 +7448,29 @@
           <w:sz w:val="25"/>
           <w:szCs w:val="25"/>
         </w:rPr>
-        <w:t xml:space="preserve"> Reducer 0 input</w:t>
+        <w:t xml:space="preserve"> Reducer </w:t>
+      </w:r>
+      <w:r>
+        <w:rPr>
+          <w:rFonts w:eastAsia="Times New Roman" w:cstheme="minorHAnsi"/>
+          <w:b/>
+          <w:bCs/>
+          <w:color w:val="414141"/>
+          <w:sz w:val="25"/>
+          <w:szCs w:val="25"/>
+        </w:rPr>
+        <w:t>#0</w:t>
+      </w:r>
+      <w:r>
+        <w:rPr>
+          <w:rFonts w:eastAsia="Times New Roman" w:cstheme="minorHAnsi"/>
+          <w:b/>
+          <w:bCs/>
+          <w:color w:val="414141"/>
+          <w:sz w:val="25"/>
+          <w:szCs w:val="25"/>
+        </w:rPr>
+        <w:t xml:space="preserve"> input</w:t>
       </w:r>
     </w:p>
     <w:p>
@@ -7640,7 +7840,29 @@
           <w:sz w:val="25"/>
           <w:szCs w:val="25"/>
         </w:rPr>
-        <w:t>Reducer 1 input</w:t>
+        <w:t xml:space="preserve">Reducer </w:t>
+      </w:r>
+      <w:r>
+        <w:rPr>
+          <w:rFonts w:eastAsia="Times New Roman" w:cstheme="minorHAnsi"/>
+          <w:b/>
+          <w:bCs/>
+          <w:color w:val="414141"/>
+          <w:sz w:val="25"/>
+          <w:szCs w:val="25"/>
+        </w:rPr>
+        <w:t>#</w:t>
+      </w:r>
+      <w:r>
+        <w:rPr>
+          <w:rFonts w:eastAsia="Times New Roman" w:cstheme="minorHAnsi"/>
+          <w:b/>
+          <w:bCs/>
+          <w:color w:val="414141"/>
+          <w:sz w:val="25"/>
+          <w:szCs w:val="25"/>
+        </w:rPr>
+        <w:t>1 input</w:t>
       </w:r>
     </w:p>
     <w:p>
@@ -8079,7 +8301,29 @@
           <w:sz w:val="25"/>
           <w:szCs w:val="25"/>
         </w:rPr>
-        <w:t>Reducer 0 output</w:t>
+        <w:t xml:space="preserve">Reducer </w:t>
+      </w:r>
+      <w:r>
+        <w:rPr>
+          <w:rFonts w:eastAsia="Times New Roman" w:cstheme="minorHAnsi"/>
+          <w:b/>
+          <w:bCs/>
+          <w:color w:val="414141"/>
+          <w:sz w:val="25"/>
+          <w:szCs w:val="25"/>
+        </w:rPr>
+        <w:t>#</w:t>
+      </w:r>
+      <w:r>
+        <w:rPr>
+          <w:rFonts w:eastAsia="Times New Roman" w:cstheme="minorHAnsi"/>
+          <w:b/>
+          <w:bCs/>
+          <w:color w:val="414141"/>
+          <w:sz w:val="25"/>
+          <w:szCs w:val="25"/>
+        </w:rPr>
+        <w:t>0 output</w:t>
       </w:r>
     </w:p>
     <w:p>
@@ -8449,7 +8693,29 @@
           <w:sz w:val="25"/>
           <w:szCs w:val="25"/>
         </w:rPr>
-        <w:t>Reducer 1 output</w:t>
+        <w:t xml:space="preserve">Reducer </w:t>
+      </w:r>
+      <w:r>
+        <w:rPr>
+          <w:rFonts w:eastAsia="Times New Roman" w:cstheme="minorHAnsi"/>
+          <w:b/>
+          <w:bCs/>
+          <w:color w:val="414141"/>
+          <w:sz w:val="25"/>
+          <w:szCs w:val="25"/>
+        </w:rPr>
+        <w:t>#</w:t>
+      </w:r>
+      <w:r>
+        <w:rPr>
+          <w:rFonts w:eastAsia="Times New Roman" w:cstheme="minorHAnsi"/>
+          <w:b/>
+          <w:bCs/>
+          <w:color w:val="414141"/>
+          <w:sz w:val="25"/>
+          <w:szCs w:val="25"/>
+        </w:rPr>
+        <w:t>1 output</w:t>
       </w:r>
     </w:p>
     <w:p>
@@ -10628,8 +10894,6 @@
           <w:szCs w:val="26"/>
         </w:rPr>
       </w:pPr>
-      <w:bookmarkStart w:id="0" w:name="_GoBack"/>
-      <w:bookmarkEnd w:id="0"/>
     </w:p>
     <w:sectPr>
       <w:pgSz w:w="12240" w:h="15840"/>
